--- a/Proposal Draft v2.docx
+++ b/Proposal Draft v2.docx
@@ -14,12 +14,29 @@
     </w:p>
     <w:p>
       <w:r>
-        <w:t xml:space="preserve">Virtual reality allows for intuitive 3D interaction using head and hand tracking. However, many traditional 2D interfaces become awkward and cumbersome when translated to virtual reality (VR). This is due to the combination of fine input afforded by motion controls and the extra degrees of movement native to 3D space. One possible way to retain the usability of these interfaces is to have them adapt as they are interacted with. </w:t>
-      </w:r>
-    </w:p>
-    <w:p>
-      <w:r>
-        <w:t>This paper seeks to explore the implementation of adaptive user interfaces in VR and assess their effect on usability. By using error analysis and pattern recognition the interface could try to predict or suggest actions the user may be trying to perform. Two iterations of a 3D interface, one with adaptation, will be used to compare the usability in various ways. The result of this comparison should demonstrate the benefit of adaptive user interfaces for virtual reality. If so then complex tasks currently relegated to 2D interfaces could be brought into the intuitive world of VR.</w:t>
+        <w:t xml:space="preserve">Virtual reality </w:t>
+      </w:r>
+      <w:r>
+        <w:t>represents a paradigm shift in the way user</w:t>
+      </w:r>
+      <w:r>
+        <w:t>s</w:t>
+      </w:r>
+      <w:r>
+        <w:t xml:space="preserve"> experience interactive content. Headsets provide a first person 3D view with full tracking in every axis along with motion controllers </w:t>
+      </w:r>
+      <w:r>
+        <w:t>that users can experience using their head and hands in an intuitive, immersive way.</w:t>
+      </w:r>
+    </w:p>
+    <w:p>
+      <w:r>
+        <w:t>This paper seeks to explore the implementation of adaptive user interfaces in VR and assess their effect on usability. By using error analysis and pattern recognition the interface could try to predict or suggest actions the user may be trying to perform. Two iterations of a 3D interface, one</w:t>
+      </w:r>
+      <w:bookmarkStart w:id="0" w:name="_GoBack"/>
+      <w:bookmarkEnd w:id="0"/>
+      <w:r>
+        <w:t xml:space="preserve"> with adaptation, will be used to compare the usability in various ways. The result of this comparison should demonstrate the benefit of adaptive user interfaces for virtual reality. If so then complex tasks currently relegated to 2D interfaces could be brought into the intuitive world of VR.</w:t>
       </w:r>
     </w:p>
     <w:p>
@@ -55,12 +72,7 @@
     </w:p>
     <w:p>
       <w:r>
-        <w:t>These features combined provide a digital world and sense of immersion closer to reality than anything available to consumers in the past. The primary difference between headsets is the tracking method with HTC’s lighthouse laser tracking allowing ‘room-scale’ play areas as opposed to the optical tracking of the Oculus and PSVR le</w:t>
-      </w:r>
-      <w:bookmarkStart w:id="0" w:name="_GoBack"/>
-      <w:bookmarkEnd w:id="0"/>
-      <w:r>
-        <w:t xml:space="preserve">nding itself to a sitting experience. On the horizon is the next step, AR and inside-out VR. This will allow a wireless experience and build upon the work being done in mobile VR by Google’s cardboard and daydream teams. Microsoft’s </w:t>
+        <w:t xml:space="preserve">These features combined provide a digital world and sense of immersion closer to reality than anything available to consumers in the past. The primary difference between headsets is the tracking method with HTC’s lighthouse laser tracking allowing ‘room-scale’ play areas as opposed to the optical tracking of the Oculus and PSVR lending itself to a sitting experience. On the horizon is the next step, AR and inside-out VR. This will allow a wireless experience and build upon the work being done in mobile VR by Google’s cardboard and daydream teams. Microsoft’s </w:t>
       </w:r>
       <w:proofErr w:type="spellStart"/>
       <w:r>
@@ -129,7 +141,6 @@
     </w:p>
     <w:p>
       <w:r>
-        <w:lastRenderedPageBreak/>
         <w:t>Aims and Objectives</w:t>
       </w:r>
     </w:p>
@@ -147,6 +158,7 @@
         </w:numPr>
       </w:pPr>
       <w:r>
+        <w:lastRenderedPageBreak/>
         <w:t>Create iterations of a complex 3D interface for VR employing several adaptive user interface techniques.</w:t>
       </w:r>
     </w:p>
@@ -320,23 +332,26 @@
     </w:p>
     <w:p>
       <w:r>
+        <w:t xml:space="preserve">Adaptive user interfaces fall under a few categories in the area of research sometimes referred to as ‘interface plasticity’. </w:t>
+      </w:r>
+      <w:r>
+        <w:t>‘</w:t>
+      </w:r>
+      <w:r>
+        <w:t>Plasticity in 3D UI</w:t>
+      </w:r>
+      <w:r>
+        <w:t>’</w:t>
+      </w:r>
+      <w:r>
+        <w:t xml:space="preserve"> </w:t>
+      </w:r>
+      <w:r>
+        <w:t xml:space="preserve">gives an overview of the different types of adaptive user </w:t>
+      </w:r>
+      <w:r>
         <w:lastRenderedPageBreak/>
-        <w:t xml:space="preserve">Adaptive user interfaces fall under a few categories in the area of research sometimes referred to as ‘interface plasticity’. </w:t>
-      </w:r>
-      <w:r>
-        <w:t>‘</w:t>
-      </w:r>
-      <w:r>
-        <w:t>Plasticity in 3D UI</w:t>
-      </w:r>
-      <w:r>
-        <w:t>’</w:t>
-      </w:r>
-      <w:r>
-        <w:t xml:space="preserve"> </w:t>
-      </w:r>
-      <w:r>
-        <w:t>gives an overview of the different types of adaptive user interface classifying them using two parameters, the adaptation time and the controller. Within these parameters an adaptive user interface is defined as being adapted by the system at run-time. One technique covered by ‘Error Analysis in Adaptive Interfaces’ uses the user’s failures while navigating and interacting to dynamically improve the interface. In Adaptive Hypermedia the adaptations of the interface rely on user modelling to tailor the environment and content to the user. Another technique is to model how the user interacts and begin suggesting or highlighting content the system deems relevant in the context of the user’s interactions.</w:t>
+        <w:t>interface classifying them using two parameters, the adaptation time and the controller. Within these parameters an adaptive user interface is defined as being adapted by the system at run-time. One technique covered by ‘Error Analysis in Adaptive Interfaces’ uses the user’s failures while navigating and interacting to dynamically improve the interface. In Adaptive Hypermedia the adaptations of the interface rely on user modelling to tailor the environment and content to the user. Another technique is to model how the user interacts and begin suggesting or highlighting content the system deems relevant in the context of the user’s interactions.</w:t>
       </w:r>
     </w:p>
     <w:p>
@@ -432,12 +447,12 @@
         </w:pBdr>
       </w:pPr>
       <w:r>
+        <w:t>Summary</w:t>
+      </w:r>
+    </w:p>
+    <w:p>
+      <w:r>
         <w:lastRenderedPageBreak/>
-        <w:t>Summary</w:t>
-      </w:r>
-    </w:p>
-    <w:p>
-      <w:r>
         <w:t>The use of adaptive user interfaces should provide benefits to the usability of the 3D interfaces as well as the speed at which the user can in</w:t>
       </w:r>
       <w:r>

--- a/Proposal Draft v2.docx
+++ b/Proposal Draft v2.docx
@@ -7,36 +7,108 @@
         <w:pBdr>
           <w:bottom w:val="single" w:sz="6" w:space="1" w:color="auto"/>
         </w:pBdr>
-      </w:pPr>
-      <w:r>
+        <w:rPr>
+          <w:b/>
+          <w:sz w:val="24"/>
+          <w:szCs w:val="24"/>
+        </w:rPr>
+      </w:pPr>
+      <w:r>
+        <w:rPr>
+          <w:b/>
+          <w:sz w:val="24"/>
+          <w:szCs w:val="24"/>
+        </w:rPr>
         <w:t>Abstract</w:t>
       </w:r>
     </w:p>
     <w:p>
-      <w:r>
-        <w:t xml:space="preserve">Virtual reality </w:t>
-      </w:r>
-      <w:r>
-        <w:t>represents a paradigm shift in the way user</w:t>
-      </w:r>
-      <w:r>
-        <w:t>s</w:t>
-      </w:r>
-      <w:r>
-        <w:t xml:space="preserve"> experience interactive content. Headsets provide a first person 3D view with full tracking in every axis along with motion controllers </w:t>
-      </w:r>
-      <w:r>
-        <w:t>that users can experience using their head and hands in an intuitive, immersive way.</w:t>
-      </w:r>
-    </w:p>
-    <w:p>
-      <w:r>
-        <w:t>This paper seeks to explore the implementation of adaptive user interfaces in VR and assess their effect on usability. By using error analysis and pattern recognition the interface could try to predict or suggest actions the user may be trying to perform. Two iterations of a 3D interface, one</w:t>
+      <w:pPr>
+        <w:rPr>
+          <w:b/>
+        </w:rPr>
+      </w:pPr>
+      <w:r>
+        <w:rPr>
+          <w:b/>
+        </w:rPr>
+        <w:t xml:space="preserve">Context: </w:t>
       </w:r>
       <w:bookmarkStart w:id="0" w:name="_GoBack"/>
       <w:bookmarkEnd w:id="0"/>
-      <w:r>
-        <w:t xml:space="preserve"> with adaptation, will be used to compare the usability in various ways. The result of this comparison should demonstrate the benefit of adaptive user interfaces for virtual reality. If so then complex tasks currently relegated to 2D interfaces could be brought into the intuitive world of VR.</w:t>
+    </w:p>
+    <w:p>
+      <w:pPr>
+        <w:rPr>
+          <w:b/>
+        </w:rPr>
+      </w:pPr>
+      <w:r>
+        <w:rPr>
+          <w:b/>
+        </w:rPr>
+        <w:t>Aim:</w:t>
+      </w:r>
+    </w:p>
+    <w:p>
+      <w:pPr>
+        <w:rPr>
+          <w:b/>
+        </w:rPr>
+      </w:pPr>
+      <w:r>
+        <w:rPr>
+          <w:b/>
+        </w:rPr>
+        <w:t>Method:</w:t>
+      </w:r>
+    </w:p>
+    <w:p>
+      <w:pPr>
+        <w:rPr>
+          <w:b/>
+        </w:rPr>
+      </w:pPr>
+      <w:r>
+        <w:rPr>
+          <w:b/>
+        </w:rPr>
+        <w:t>Results:</w:t>
+      </w:r>
+    </w:p>
+    <w:p>
+      <w:pPr>
+        <w:rPr>
+          <w:b/>
+        </w:rPr>
+      </w:pPr>
+      <w:r>
+        <w:rPr>
+          <w:b/>
+        </w:rPr>
+        <w:t>Conclusion:</w:t>
+      </w:r>
+    </w:p>
+    <w:p>
+      <w:r>
+        <w:t xml:space="preserve">Virtual reality </w:t>
+      </w:r>
+      <w:r>
+        <w:t>represents a paradigm shift in the way user</w:t>
+      </w:r>
+      <w:r>
+        <w:t>s</w:t>
+      </w:r>
+      <w:r>
+        <w:t xml:space="preserve"> experience interactive content. Headsets provide a first person 3D view with full tracking in every axis along with motion controllers </w:t>
+      </w:r>
+      <w:r>
+        <w:t>that users can experience using their head and hands in an intuitive, immersive way.</w:t>
+      </w:r>
+    </w:p>
+    <w:p>
+      <w:r>
+        <w:t>This paper seeks to explore the implementation of adaptive user interfaces in VR and assess their effect on usability. By using error analysis and pattern recognition the interface could try to predict or suggest actions the user may be trying to perform. Two iterations of a 3D interface, one with adaptation, will be used to compare the usability in various ways. The result of this comparison should demonstrate the benefit of adaptive user interfaces for virtual reality. If so then complex tasks currently relegated to 2D interfaces could be brought into the intuitive world of VR.</w:t>
       </w:r>
     </w:p>
     <w:p>
@@ -51,8 +123,18 @@
         <w:pBdr>
           <w:bottom w:val="single" w:sz="6" w:space="1" w:color="auto"/>
         </w:pBdr>
-      </w:pPr>
-      <w:r>
+        <w:rPr>
+          <w:b/>
+          <w:sz w:val="24"/>
+          <w:szCs w:val="24"/>
+        </w:rPr>
+      </w:pPr>
+      <w:r>
+        <w:rPr>
+          <w:b/>
+          <w:sz w:val="24"/>
+          <w:szCs w:val="24"/>
+        </w:rPr>
         <w:t>Introduction</w:t>
       </w:r>
     </w:p>
@@ -108,7 +190,11 @@
         <w:t xml:space="preserve"> such as error analysis and user modelling</w:t>
       </w:r>
       <w:r>
-        <w:t xml:space="preserve"> explored</w:t>
+        <w:t xml:space="preserve"> </w:t>
+      </w:r>
+      <w:r>
+        <w:lastRenderedPageBreak/>
+        <w:t>explored</w:t>
       </w:r>
       <w:r>
         <w:t xml:space="preserve"> by other researchers</w:t>
@@ -158,7 +244,6 @@
         </w:numPr>
       </w:pPr>
       <w:r>
-        <w:lastRenderedPageBreak/>
         <w:t>Create iterations of a complex 3D interface for VR employing several adaptive user interface techniques.</w:t>
       </w:r>
     </w:p>
@@ -316,7 +401,11 @@
     </w:p>
     <w:p>
       <w:r>
-        <w:t xml:space="preserve">Now with virtual reality 3D interfaces are going through the same growing pains, with two hands used to interact as opposed to a finger or pointer. We have rarely make fine interactions using our hands without them being supported by paper or a canvas or a touch screen so the majority of 3D interfaces employ large accessible buttons and objects </w:t>
+        <w:t xml:space="preserve">Now with virtual reality 3D interfaces are going through the same growing pains, with two hands used to interact as opposed to a finger or pointer. We have rarely make fine interactions using our </w:t>
+      </w:r>
+      <w:r>
+        <w:lastRenderedPageBreak/>
+        <w:t xml:space="preserve">hands without them being supported by paper or a canvas or a touch screen so the majority of 3D interfaces employ large accessible buttons and objects </w:t>
       </w:r>
       <w:r>
         <w:t xml:space="preserve">simplifying the task in order to improve usability. All of these interfaces have remained mostly static with each element providing a single function and never changing. Despite this much research has been done to try and make user interfaces more dynamic and adaptive. The closest this has come to the mainstream is the ‘intelligent’ interface of Microsoft Word, </w:t>
@@ -347,11 +436,7 @@
         <w:t xml:space="preserve"> </w:t>
       </w:r>
       <w:r>
-        <w:t xml:space="preserve">gives an overview of the different types of adaptive user </w:t>
-      </w:r>
-      <w:r>
-        <w:lastRenderedPageBreak/>
-        <w:t>interface classifying them using two parameters, the adaptation time and the controller. Within these parameters an adaptive user interface is defined as being adapted by the system at run-time. One technique covered by ‘Error Analysis in Adaptive Interfaces’ uses the user’s failures while navigating and interacting to dynamically improve the interface. In Adaptive Hypermedia the adaptations of the interface rely on user modelling to tailor the environment and content to the user. Another technique is to model how the user interacts and begin suggesting or highlighting content the system deems relevant in the context of the user’s interactions.</w:t>
+        <w:t>gives an overview of the different types of adaptive user interface classifying them using two parameters, the adaptation time and the controller. Within these parameters an adaptive user interface is defined as being adapted by the system at run-time. One technique covered by ‘Error Analysis in Adaptive Interfaces’ uses the user’s failures while navigating and interacting to dynamically improve the interface. In Adaptive Hypermedia the adaptations of the interface rely on user modelling to tailor the environment and content to the user. Another technique is to model how the user interacts and begin suggesting or highlighting content the system deems relevant in the context of the user’s interactions.</w:t>
       </w:r>
     </w:p>
     <w:p>
@@ -432,7 +517,11 @@
     </w:p>
     <w:p>
       <w:r>
-        <w:t xml:space="preserve">The application and interfaces will be implemented using C++ within Unreal Engine 4. This allows the rendering and projection for virtual reality as well as the tracking of the headset/controllers to be handled and the implementation will focus on the adaptive techniques. Simple graphics and 3D primitives will be used for visualisation in order to ensure the interface is the primary concern of the user as opposed to the graphics. The application should be device agnostic as Unreal Engine 4 supports each of the headsets and controllers, however if there are problems only one will be catered for and tested with. </w:t>
+        <w:t xml:space="preserve">The application and interfaces will be implemented using C++ within Unreal Engine 4. This allows the rendering and projection for virtual reality as well as the tracking of the headset/controllers to be handled and the implementation will focus on the adaptive techniques. Simple graphics and 3D primitives will be used for visualisation in order to ensure the interface is the primary concern of the </w:t>
+      </w:r>
+      <w:r>
+        <w:lastRenderedPageBreak/>
+        <w:t xml:space="preserve">user as opposed to the graphics. The application should be device agnostic as Unreal Engine 4 supports each of the headsets and controllers, however if there are problems only one will be catered for and tested with. </w:t>
       </w:r>
     </w:p>
     <w:p>
@@ -452,7 +541,6 @@
     </w:p>
     <w:p>
       <w:r>
-        <w:lastRenderedPageBreak/>
         <w:t>The use of adaptive user interfaces should provide benefits to the usability of the 3D interfaces as well as the speed at which the user can in</w:t>
       </w:r>
       <w:r>
@@ -560,6 +648,7 @@
     </w:p>
     <w:p>
       <w:r>
+        <w:lastRenderedPageBreak/>
         <w:t>3D interface manifesto</w:t>
       </w:r>
     </w:p>

--- a/Proposal Draft v2.docx
+++ b/Proposal Draft v2.docx
@@ -2,6 +2,25 @@
 <file path=word/document.xml><?xml version="1.0" encoding="utf-8"?>
 <w:document xmlns:wpc="http://schemas.microsoft.com/office/word/2010/wordprocessingCanvas" xmlns:cx="http://schemas.microsoft.com/office/drawing/2014/chartex" xmlns:cx1="http://schemas.microsoft.com/office/drawing/2015/9/8/chartex" xmlns:mc="http://schemas.openxmlformats.org/markup-compatibility/2006" xmlns:o="urn:schemas-microsoft-com:office:office" xmlns:r="http://schemas.openxmlformats.org/officeDocument/2006/relationships" xmlns:m="http://schemas.openxmlformats.org/officeDocument/2006/math" xmlns:v="urn:schemas-microsoft-com:vml" xmlns:wp14="http://schemas.microsoft.com/office/word/2010/wordprocessingDrawing" xmlns:wp="http://schemas.openxmlformats.org/drawingml/2006/wordprocessingDrawing" xmlns:w10="urn:schemas-microsoft-com:office:word" xmlns:w="http://schemas.openxmlformats.org/wordprocessingml/2006/main" xmlns:w14="http://schemas.microsoft.com/office/word/2010/wordml" xmlns:w15="http://schemas.microsoft.com/office/word/2012/wordml" xmlns:w16se="http://schemas.microsoft.com/office/word/2015/wordml/symex" xmlns:wpg="http://schemas.microsoft.com/office/word/2010/wordprocessingGroup" xmlns:wpi="http://schemas.microsoft.com/office/word/2010/wordprocessingInk" xmlns:wne="http://schemas.microsoft.com/office/word/2006/wordml" xmlns:wps="http://schemas.microsoft.com/office/word/2010/wordprocessingShape" mc:Ignorable="w14 w15 w16se wp14">
   <w:body>
+    <w:p>
+      <w:pPr>
+        <w:pBdr>
+          <w:bottom w:val="single" w:sz="6" w:space="1" w:color="auto"/>
+        </w:pBdr>
+        <w:jc w:val="center"/>
+        <w:rPr>
+          <w:sz w:val="28"/>
+          <w:szCs w:val="28"/>
+        </w:rPr>
+      </w:pPr>
+      <w:r>
+        <w:rPr>
+          <w:sz w:val="28"/>
+          <w:szCs w:val="28"/>
+        </w:rPr>
+        <w:t>Adaptive User Interfaces for Virtual Reality</w:t>
+      </w:r>
+    </w:p>
     <w:p>
       <w:pPr>
         <w:pBdr>
@@ -23,100 +42,122 @@
       </w:r>
     </w:p>
     <w:p>
-      <w:pPr>
-        <w:rPr>
-          <w:b/>
-        </w:rPr>
-      </w:pPr>
       <w:r>
         <w:rPr>
           <w:b/>
         </w:rPr>
         <w:t xml:space="preserve">Context: </w:t>
       </w:r>
-      <w:bookmarkStart w:id="0" w:name="_GoBack"/>
-      <w:bookmarkEnd w:id="0"/>
-    </w:p>
-    <w:p>
-      <w:pPr>
-        <w:rPr>
-          <w:b/>
-        </w:rPr>
-      </w:pPr>
+      <w:r>
+        <w:t xml:space="preserve">Virtual reality head-mounted displays provide intuitive tracked input for 3D interaction. In many applications the user experiences the environment from within, naturally looking around and reaching out. This causes a paradigm shift in user interface design: away from traditional 2D menus and toward object based 3D worlds. Although handheld tracked controllers are </w:t>
+      </w:r>
+      <w:r>
+        <w:t>accurate when objects are within reach,</w:t>
+      </w:r>
+      <w:r>
+        <w:t xml:space="preserve"> </w:t>
+      </w:r>
+      <w:r>
+        <w:t>interaction at a distance is more complicated</w:t>
+      </w:r>
+      <w:r>
+        <w:t>.</w:t>
+      </w:r>
+    </w:p>
+    <w:p>
       <w:r>
         <w:rPr>
           <w:b/>
         </w:rPr>
         <w:t>Aim:</w:t>
       </w:r>
-    </w:p>
-    <w:p>
-      <w:pPr>
+      <w:r>
         <w:rPr>
           <w:b/>
         </w:rPr>
-      </w:pPr>
+        <w:t xml:space="preserve"> </w:t>
+      </w:r>
+      <w:r>
+        <w:t xml:space="preserve">This paper seeks to explore the </w:t>
+      </w:r>
+      <w:r>
+        <w:t>possible benefits</w:t>
+      </w:r>
+      <w:r>
+        <w:t xml:space="preserve"> of adaptive interfaces on usability in virtual reality. </w:t>
+      </w:r>
+      <w:r>
+        <w:t xml:space="preserve">The research will focus on using handheld tracked controllers as input. </w:t>
+      </w:r>
+      <w:r>
+        <w:t xml:space="preserve">By implementing systems that monitor the user’s actions and </w:t>
+      </w:r>
+      <w:r>
+        <w:t>assist them in various ways the interface can be made adaptive, perhaps improving ease-of-use.</w:t>
+      </w:r>
+    </w:p>
+    <w:p>
       <w:r>
         <w:rPr>
           <w:b/>
         </w:rPr>
         <w:t>Method:</w:t>
       </w:r>
-    </w:p>
-    <w:p>
-      <w:pPr>
+      <w:r>
         <w:rPr>
           <w:b/>
         </w:rPr>
-      </w:pPr>
+        <w:t xml:space="preserve"> </w:t>
+      </w:r>
+      <w:r>
+        <w:t xml:space="preserve">Several iterations of a complex 3D interface will be developed. Each will employ a different </w:t>
+      </w:r>
+      <w:r>
+        <w:t xml:space="preserve">adaptive </w:t>
+      </w:r>
+      <w:r>
+        <w:t xml:space="preserve">technique </w:t>
+      </w:r>
+      <w:r>
+        <w:t>along with a traditional static interface for comparison</w:t>
+      </w:r>
+      <w:r>
+        <w:t>. A system for recording the actions and errors made during use will also be implemented. Around 10 users will be gathered to complete a series of tasks within each iteration of the interface. They will then be surveyed to assess how usable they deemed each version to be.</w:t>
+      </w:r>
+    </w:p>
+    <w:p>
       <w:r>
         <w:rPr>
           <w:b/>
         </w:rPr>
         <w:t>Results:</w:t>
       </w:r>
-    </w:p>
-    <w:p>
-      <w:pPr>
+      <w:r>
         <w:rPr>
           <w:b/>
         </w:rPr>
-      </w:pPr>
+        <w:t xml:space="preserve"> </w:t>
+      </w:r>
+      <w:r>
+        <w:t>Taking into account both the quantitative data gathered by the system and qualitative data from the surveys an evaluation of each technique employed and the static interface will be made. Using these an overall comparison between adaptive and static interfaces in virtual reality can be drawn.</w:t>
+      </w:r>
+    </w:p>
+    <w:p>
       <w:r>
         <w:rPr>
           <w:b/>
         </w:rPr>
         <w:t>Conclusion:</w:t>
       </w:r>
-    </w:p>
-    <w:p>
-      <w:r>
-        <w:t xml:space="preserve">Virtual reality </w:t>
-      </w:r>
-      <w:r>
-        <w:t>represents a paradigm shift in the way user</w:t>
-      </w:r>
-      <w:r>
-        <w:t>s</w:t>
-      </w:r>
-      <w:r>
-        <w:t xml:space="preserve"> experience interactive content. Headsets provide a first person 3D view with full tracking in every axis along with motion controllers </w:t>
-      </w:r>
-      <w:r>
-        <w:t>that users can experience using their head and hands in an intuitive, immersive way.</w:t>
-      </w:r>
-    </w:p>
-    <w:p>
-      <w:r>
-        <w:t>This paper seeks to explore the implementation of adaptive user interfaces in VR and assess their effect on usability. By using error analysis and pattern recognition the interface could try to predict or suggest actions the user may be trying to perform. Two iterations of a 3D interface, one with adaptation, will be used to compare the usability in various ways. The result of this comparison should demonstrate the benefit of adaptive user interfaces for virtual reality. If so then complex tasks currently relegated to 2D interfaces could be brought into the intuitive world of VR.</w:t>
-      </w:r>
-    </w:p>
-    <w:p>
-      <w:pPr>
-        <w:pBdr>
-          <w:bottom w:val="single" w:sz="6" w:space="1" w:color="auto"/>
-        </w:pBdr>
-      </w:pPr>
+      <w:r>
+        <w:rPr>
+          <w:b/>
+        </w:rPr>
+        <w:t xml:space="preserve"> </w:t>
+      </w:r>
+      <w:r>
+        <w:t>Virtual reality is poised to become the new means of digital interaction and it makes sense to reassess the way the system can respond to our interactions. Adaptive user interfaces could enable new levels of productivity and precision in virtual 3D environments.</w:t>
+      </w:r>
     </w:p>
     <w:p>
       <w:pPr>
@@ -146,15 +187,72 @@
         <w:t>d</w:t>
       </w:r>
       <w:r>
-        <w:t xml:space="preserve"> displays are rapidly becoming a part of mainstream games platforms. The launch of Sony’s PlayStation VR has been more successful than anticipated and the fears of motion sickness causing a repeat of the 90s VR trend are </w:t>
-      </w:r>
-      <w:r>
-        <w:t xml:space="preserve">dissipating. HTC’s Vive headset along with Facebook’s Oculus provide a higher fidelity experience than PSVR but are in a higher price bracket. Each of these headsets provide similar experiences: displays for each eye to provide stereoscopic depth and full six degrees of freedom head and hand tracking via motion controllers. The six degrees of freedom break down into the three axis of translation: horizontal, vertical and forward/backward plus the three axis of rotation: yaw, pitch and roll. </w:t>
-      </w:r>
-    </w:p>
-    <w:p>
-      <w:r>
-        <w:t xml:space="preserve">These features combined provide a digital world and sense of immersion closer to reality than anything available to consumers in the past. The primary difference between headsets is the tracking method with HTC’s lighthouse laser tracking allowing ‘room-scale’ play areas as opposed to the optical tracking of the Oculus and PSVR lending itself to a sitting experience. On the horizon is the next step, AR and inside-out VR. This will allow a wireless experience and build upon the work being done in mobile VR by Google’s cardboard and daydream teams. Microsoft’s </w:t>
+        <w:t xml:space="preserve"> displays are rapidly becoming a part of </w:t>
+      </w:r>
+      <w:r>
+        <w:t>mainstream entertainment</w:t>
+      </w:r>
+      <w:r>
+        <w:t xml:space="preserve">. The launch of Sony’s PlayStation VR has been more successful than anticipated and the fears of motion sickness causing a repeat of the 90s VR trend are </w:t>
+      </w:r>
+      <w:r>
+        <w:t xml:space="preserve">dissipating. HTC’s Vive headset along with Facebook’s Oculus </w:t>
+      </w:r>
+      <w:r>
+        <w:t>are</w:t>
+      </w:r>
+      <w:r>
+        <w:t xml:space="preserve"> high</w:t>
+      </w:r>
+      <w:r>
+        <w:t>er</w:t>
+      </w:r>
+      <w:r>
+        <w:t xml:space="preserve"> fidelity experiences </w:t>
+      </w:r>
+      <w:r>
+        <w:t>at a higher price than Sony’s offering</w:t>
+      </w:r>
+      <w:r>
+        <w:t xml:space="preserve">. Each of these headsets provide similar experiences: displays for each eye </w:t>
+      </w:r>
+      <w:r>
+        <w:t>providing</w:t>
+      </w:r>
+      <w:r>
+        <w:t xml:space="preserve"> stereoscopic depth and full six degrees of freedom head </w:t>
+      </w:r>
+      <w:r>
+        <w:t xml:space="preserve">tracking </w:t>
+      </w:r>
+      <w:r>
+        <w:t xml:space="preserve">and hand tracking via </w:t>
+      </w:r>
+      <w:r>
+        <w:t>wireless</w:t>
+      </w:r>
+      <w:r>
+        <w:t xml:space="preserve"> controllers</w:t>
+      </w:r>
+      <w:r>
+        <w:t>.</w:t>
+      </w:r>
+    </w:p>
+    <w:p>
+      <w:r>
+        <w:t xml:space="preserve">These features combined provide a sense of immersion closer to reality than anything available to consumers in the past. On the horizon is the next step, </w:t>
+      </w:r>
+      <w:r>
+        <w:t>augmented reality</w:t>
+      </w:r>
+      <w:r>
+        <w:t xml:space="preserve">. This will allow a wireless experience and build upon the work being done in mobile </w:t>
+      </w:r>
+      <w:r>
+        <w:t>virtual reality</w:t>
+      </w:r>
+      <w:r>
+        <w:t xml:space="preserve"> by Google’s cardboard and daydream teams. Microsoft’s </w:t>
       </w:r>
       <w:proofErr w:type="spellStart"/>
       <w:r>
@@ -162,7 +260,19 @@
       </w:r>
       <w:proofErr w:type="spellEnd"/>
       <w:r>
-        <w:t xml:space="preserve"> provides a glimpse at this future, a future of seamless multi-person interactions overlaid on our reality.</w:t>
+        <w:t xml:space="preserve"> provides a glimpse at this future, </w:t>
+      </w:r>
+      <w:r>
+        <w:t>one</w:t>
+      </w:r>
+      <w:r>
+        <w:t xml:space="preserve"> of seamless multi-</w:t>
+      </w:r>
+      <w:r>
+        <w:t xml:space="preserve">user interaction overlaid on </w:t>
+      </w:r>
+      <w:r>
+        <w:t>reality.</w:t>
       </w:r>
     </w:p>
     <w:p>
@@ -170,68 +280,105 @@
         <w:t>W</w:t>
       </w:r>
       <w:r>
-        <w:t xml:space="preserve">hen comparing any of these experiences to those of traditional displays it is clear they have not yet replaced the universal language of 2D </w:t>
-      </w:r>
-      <w:r>
-        <w:t xml:space="preserve">web pages, </w:t>
-      </w:r>
-      <w:r>
-        <w:t>spreadsheets</w:t>
-      </w:r>
-      <w:r>
-        <w:t xml:space="preserve"> and mouse and keyboard. Although there is great promise for productivity in VR it currently focuses on narrow focused experiences. These almost all use minimal 3D that when trying to accomplish more complex tasks become clunky and cumbersome. </w:t>
-      </w:r>
-    </w:p>
-    <w:p>
-      <w:r>
-        <w:t>The project will look at how complex 3D interfaces can be made more usable using adaptive interfaces. It will reference concepts and techniques</w:t>
-      </w:r>
-      <w:r>
-        <w:t xml:space="preserve"> such as error analysis and user modelling</w:t>
-      </w:r>
-      <w:r>
-        <w:t xml:space="preserve"> </w:t>
-      </w:r>
-      <w:r>
+        <w:t xml:space="preserve">hen comparing </w:t>
+      </w:r>
+      <w:r>
+        <w:t>current virtual reality</w:t>
+      </w:r>
+      <w:r>
+        <w:t xml:space="preserve"> experiences to those of traditional displays it is clear they have not yet replaced the universal language of 2D </w:t>
+      </w:r>
+      <w:r>
+        <w:t>windows</w:t>
+      </w:r>
+      <w:r>
+        <w:t>, pointers</w:t>
+      </w:r>
+      <w:r>
+        <w:t xml:space="preserve"> and mouse and keyboard. </w:t>
+      </w:r>
+      <w:r>
+        <w:t>Th</w:t>
+      </w:r>
+      <w:r>
+        <w:t>is</w:t>
+      </w:r>
+      <w:r>
+        <w:t xml:space="preserve"> project will look at how complex 3D interfaces can be made more usable </w:t>
+      </w:r>
+      <w:r>
+        <w:t>by creating dynamic,</w:t>
+      </w:r>
+      <w:r>
+        <w:t xml:space="preserve"> adaptive interfaces. It will reference concepts and techniques</w:t>
+      </w:r>
+      <w:r>
+        <w:t xml:space="preserve"> such as </w:t>
+      </w:r>
+      <w:r>
+        <w:t xml:space="preserve">gaze-base interaction, </w:t>
+      </w:r>
+      <w:r>
+        <w:t>error analysis and user modelling</w:t>
+      </w:r>
+      <w:r>
+        <w:t xml:space="preserve"> explored</w:t>
+      </w:r>
+      <w:r>
+        <w:t xml:space="preserve"> previously</w:t>
+      </w:r>
+      <w:r>
+        <w:t xml:space="preserve"> by other researchers</w:t>
+      </w:r>
+      <w:r>
+        <w:t xml:space="preserve"> in 2D</w:t>
+      </w:r>
+      <w:r>
+        <w:t xml:space="preserve"> and 3D.</w:t>
+      </w:r>
+      <w:r>
+        <w:t xml:space="preserve"> The transition to 3D poses new challenges for interface design. The addition of depth and lack of </w:t>
+      </w:r>
+      <w:r>
+        <w:t xml:space="preserve">an edge to the user space are both new concepts to deal with. </w:t>
+      </w:r>
+    </w:p>
+    <w:p>
+      <w:r>
+        <w:rPr>
+          <w:b/>
+        </w:rPr>
         <w:lastRenderedPageBreak/>
-        <w:t>explored</w:t>
-      </w:r>
-      <w:r>
-        <w:t xml:space="preserve"> by other researchers</w:t>
-      </w:r>
-      <w:r>
-        <w:t xml:space="preserve"> in 2D</w:t>
-      </w:r>
-      <w:r>
-        <w:t xml:space="preserve"> and 3D</w:t>
-      </w:r>
-      <w:r>
-        <w:t xml:space="preserve"> </w:t>
-      </w:r>
-      <w:r>
-        <w:t>interfaces with a focus on motion controlled input in virtual reality.</w:t>
-      </w:r>
-      <w:r>
-        <w:t xml:space="preserve"> </w:t>
-      </w:r>
-    </w:p>
-    <w:p>
-      <w:r>
         <w:t>Research Question:</w:t>
       </w:r>
     </w:p>
     <w:p>
       <w:r>
-        <w:t>“How can complex motion-controlled virtual reality interfaces be made more usable by employing adaptive interface techniques”</w:t>
-      </w:r>
-    </w:p>
-    <w:p>
-      <w:r>
-        <w:t>Aims and Objectives</w:t>
-      </w:r>
-    </w:p>
-    <w:p>
-      <w:r>
+        <w:t xml:space="preserve">“How can complex virtual reality interfaces be made more usable by employing adaptive </w:t>
+      </w:r>
+      <w:r>
+        <w:t xml:space="preserve">user </w:t>
+      </w:r>
+      <w:r>
+        <w:t>interface techniques</w:t>
+      </w:r>
+      <w:r>
+        <w:t>?</w:t>
+      </w:r>
+      <w:r>
+        <w:t>”</w:t>
+      </w:r>
+    </w:p>
+    <w:p>
+      <w:pPr>
+        <w:rPr>
+          <w:b/>
+        </w:rPr>
+      </w:pPr>
+      <w:r>
+        <w:rPr>
+          <w:b/>
+        </w:rPr>
         <w:t>Aim:</w:t>
       </w:r>
     </w:p>
@@ -244,7 +391,13 @@
         </w:numPr>
       </w:pPr>
       <w:r>
-        <w:t>Create iterations of a complex 3D interface for VR employing several adaptive user interface techniques.</w:t>
+        <w:t xml:space="preserve">Create iterations </w:t>
+      </w:r>
+      <w:r>
+        <w:t>of a complex 3D interface for virtual reality,</w:t>
+      </w:r>
+      <w:r>
+        <w:t xml:space="preserve"> employing several adaptive user interface techniques.</w:t>
       </w:r>
     </w:p>
     <w:p>
@@ -274,11 +427,25 @@
         <w:t>evaluate</w:t>
       </w:r>
       <w:r>
-        <w:t xml:space="preserve"> the overall effect of adaptive user interfaces.</w:t>
-      </w:r>
-    </w:p>
-    <w:p>
-      <w:r>
+        <w:t xml:space="preserve"> the overall effect of adaptive user interfaces</w:t>
+      </w:r>
+      <w:r>
+        <w:t xml:space="preserve"> on usability</w:t>
+      </w:r>
+      <w:r>
+        <w:t>.</w:t>
+      </w:r>
+    </w:p>
+    <w:p>
+      <w:pPr>
+        <w:rPr>
+          <w:b/>
+        </w:rPr>
+      </w:pPr>
+      <w:r>
+        <w:rPr>
+          <w:b/>
+        </w:rPr>
         <w:t>Objectives:</w:t>
       </w:r>
     </w:p>
@@ -363,7 +530,13 @@
         </w:numPr>
       </w:pPr>
       <w:r>
-        <w:t>Using the comparisons evaluate the overall impact of adaptive user interfaces in virtual reality.</w:t>
+        <w:t xml:space="preserve">Using the comparisons evaluate the overall impact of adaptive user interfaces </w:t>
+      </w:r>
+      <w:r>
+        <w:t xml:space="preserve">on usability </w:t>
+      </w:r>
+      <w:r>
+        <w:t>in virtual reality.</w:t>
       </w:r>
     </w:p>
     <w:p/>
@@ -372,8 +545,18 @@
         <w:pBdr>
           <w:bottom w:val="single" w:sz="6" w:space="1" w:color="auto"/>
         </w:pBdr>
-      </w:pPr>
-      <w:r>
+        <w:rPr>
+          <w:b/>
+          <w:sz w:val="24"/>
+          <w:szCs w:val="24"/>
+        </w:rPr>
+      </w:pPr>
+      <w:r>
+        <w:rPr>
+          <w:b/>
+          <w:sz w:val="24"/>
+          <w:szCs w:val="24"/>
+        </w:rPr>
         <w:t>Context</w:t>
       </w:r>
     </w:p>
@@ -401,14 +584,19 @@
     </w:p>
     <w:p>
       <w:r>
-        <w:t xml:space="preserve">Now with virtual reality 3D interfaces are going through the same growing pains, with two hands used to interact as opposed to a finger or pointer. We have rarely make fine interactions using our </w:t>
+        <w:t xml:space="preserve">Now with virtual reality 3D interfaces are going through the same growing pains, with two hands used to interact as opposed to a finger or pointer. We have rarely make fine interactions using our hands without them being supported by paper or a canvas or a touch screen so the majority of 3D interfaces employ large accessible buttons and objects </w:t>
+      </w:r>
+      <w:r>
+        <w:t xml:space="preserve">simplifying the task in order to improve usability. All of these interfaces have remained mostly static with each element providing a single function and never changing. Despite this much research has been done to try and make user </w:t>
       </w:r>
       <w:r>
         <w:lastRenderedPageBreak/>
-        <w:t xml:space="preserve">hands without them being supported by paper or a canvas or a touch screen so the majority of 3D interfaces employ large accessible buttons and objects </w:t>
-      </w:r>
-      <w:r>
-        <w:t xml:space="preserve">simplifying the task in order to improve usability. All of these interfaces have remained mostly static with each element providing a single function and never changing. Despite this much research has been done to try and make user interfaces more dynamic and adaptive. The closest this has come to the mainstream is the ‘intelligent’ interface of Microsoft Word, </w:t>
+        <w:t xml:space="preserve">interfaces more dynamic and adaptive. The closest this has come to the mainstream is the ‘intelligent’ interface of Microsoft </w:t>
+      </w:r>
+      <w:bookmarkStart w:id="0" w:name="_GoBack"/>
+      <w:bookmarkEnd w:id="0"/>
+      <w:r>
+        <w:t xml:space="preserve">Word, </w:t>
       </w:r>
       <w:proofErr w:type="spellStart"/>
       <w:r>
@@ -517,15 +705,12 @@
     </w:p>
     <w:p>
       <w:r>
-        <w:t xml:space="preserve">The application and interfaces will be implemented using C++ within Unreal Engine 4. This allows the rendering and projection for virtual reality as well as the tracking of the headset/controllers to be handled and the implementation will focus on the adaptive techniques. Simple graphics and 3D primitives will be used for visualisation in order to ensure the interface is the primary concern of the </w:t>
-      </w:r>
+        <w:t xml:space="preserve">The application and interfaces will be implemented using C++ within Unreal Engine 4. This allows the rendering and projection for virtual reality as well as the tracking of the headset/controllers to be handled and the implementation will focus on the adaptive techniques. Simple graphics and 3D primitives will be used for visualisation in order to ensure the interface is the primary concern of the user as opposed to the graphics. The application should be device agnostic as Unreal Engine 4 supports each of the headsets and controllers, however if there are problems only one will be catered for and tested with. </w:t>
+      </w:r>
+    </w:p>
+    <w:p>
       <w:r>
         <w:lastRenderedPageBreak/>
-        <w:t xml:space="preserve">user as opposed to the graphics. The application should be device agnostic as Unreal Engine 4 supports each of the headsets and controllers, however if there are problems only one will be catered for and tested with. </w:t>
-      </w:r>
-    </w:p>
-    <w:p>
-      <w:r>
         <w:t xml:space="preserve">Once these techniques and any others are implemented the evaluation of the interfaces will take place. Users will be fathered and surveyed through both the error analysis and feedback forms. This data will then be used to evaluate the effectiveness of each individual technique and the overall impact of adaptive interfaces for virtual reality. </w:t>
       </w:r>
     </w:p>
@@ -648,17 +833,17 @@
     </w:p>
     <w:p>
       <w:r>
+        <w:t>3D interface manifesto</w:t>
+      </w:r>
+    </w:p>
+    <w:p>
+      <w:r>
+        <w:t>Intelligent User Interface</w:t>
+      </w:r>
+    </w:p>
+    <w:p>
+      <w:r>
         <w:lastRenderedPageBreak/>
-        <w:t>3D interface manifesto</w:t>
-      </w:r>
-    </w:p>
-    <w:p>
-      <w:r>
-        <w:t>Intelligent User Interface</w:t>
-      </w:r>
-    </w:p>
-    <w:p>
-      <w:r>
         <w:t>Adaptive User Interface</w:t>
       </w:r>
     </w:p>
@@ -668,6 +853,8 @@
       </w:r>
     </w:p>
     <w:sectPr>
+      <w:headerReference w:type="default" r:id="rId8"/>
+      <w:footerReference w:type="default" r:id="rId9"/>
       <w:pgSz w:w="11906" w:h="16838"/>
       <w:pgMar w:top="1440" w:right="1440" w:bottom="1440" w:left="1440" w:header="708" w:footer="708" w:gutter="0"/>
       <w:cols w:space="708"/>
@@ -675,6 +862,126 @@
     </w:sectPr>
   </w:body>
 </w:document>
+</file>
+
+<file path=word/endnotes.xml><?xml version="1.0" encoding="utf-8"?>
+<w:endnotes xmlns:wpc="http://schemas.microsoft.com/office/word/2010/wordprocessingCanvas" xmlns:cx="http://schemas.microsoft.com/office/drawing/2014/chartex" xmlns:cx1="http://schemas.microsoft.com/office/drawing/2015/9/8/chartex" xmlns:mc="http://schemas.openxmlformats.org/markup-compatibility/2006" xmlns:o="urn:schemas-microsoft-com:office:office" xmlns:r="http://schemas.openxmlformats.org/officeDocument/2006/relationships" xmlns:m="http://schemas.openxmlformats.org/officeDocument/2006/math" xmlns:v="urn:schemas-microsoft-com:vml" xmlns:wp14="http://schemas.microsoft.com/office/word/2010/wordprocessingDrawing" xmlns:wp="http://schemas.openxmlformats.org/drawingml/2006/wordprocessingDrawing" xmlns:w10="urn:schemas-microsoft-com:office:word" xmlns:w="http://schemas.openxmlformats.org/wordprocessingml/2006/main" xmlns:w14="http://schemas.microsoft.com/office/word/2010/wordml" xmlns:w15="http://schemas.microsoft.com/office/word/2012/wordml" xmlns:w16se="http://schemas.microsoft.com/office/word/2015/wordml/symex" xmlns:wpg="http://schemas.microsoft.com/office/word/2010/wordprocessingGroup" xmlns:wpi="http://schemas.microsoft.com/office/word/2010/wordprocessingInk" xmlns:wne="http://schemas.microsoft.com/office/word/2006/wordml" xmlns:wps="http://schemas.microsoft.com/office/word/2010/wordprocessingShape" mc:Ignorable="w14 w15 w16se wp14">
+  <w:endnote w:type="separator" w:id="-1">
+    <w:p>
+      <w:pPr>
+        <w:spacing w:after="0" w:line="240" w:lineRule="auto"/>
+      </w:pPr>
+      <w:r>
+        <w:separator/>
+      </w:r>
+    </w:p>
+  </w:endnote>
+  <w:endnote w:type="continuationSeparator" w:id="0">
+    <w:p>
+      <w:pPr>
+        <w:spacing w:after="0" w:line="240" w:lineRule="auto"/>
+      </w:pPr>
+      <w:r>
+        <w:continuationSeparator/>
+      </w:r>
+    </w:p>
+  </w:endnote>
+</w:endnotes>
+</file>
+
+<file path=word/footer1.xml><?xml version="1.0" encoding="utf-8"?>
+<w:ftr xmlns:wpc="http://schemas.microsoft.com/office/word/2010/wordprocessingCanvas" xmlns:cx="http://schemas.microsoft.com/office/drawing/2014/chartex" xmlns:cx1="http://schemas.microsoft.com/office/drawing/2015/9/8/chartex" xmlns:mc="http://schemas.openxmlformats.org/markup-compatibility/2006" xmlns:o="urn:schemas-microsoft-com:office:office" xmlns:r="http://schemas.openxmlformats.org/officeDocument/2006/relationships" xmlns:m="http://schemas.openxmlformats.org/officeDocument/2006/math" xmlns:v="urn:schemas-microsoft-com:vml" xmlns:wp14="http://schemas.microsoft.com/office/word/2010/wordprocessingDrawing" xmlns:wp="http://schemas.openxmlformats.org/drawingml/2006/wordprocessingDrawing" xmlns:w10="urn:schemas-microsoft-com:office:word" xmlns:w="http://schemas.openxmlformats.org/wordprocessingml/2006/main" xmlns:w14="http://schemas.microsoft.com/office/word/2010/wordml" xmlns:w15="http://schemas.microsoft.com/office/word/2012/wordml" xmlns:w16se="http://schemas.microsoft.com/office/word/2015/wordml/symex" xmlns:wpg="http://schemas.microsoft.com/office/word/2010/wordprocessingGroup" xmlns:wpi="http://schemas.microsoft.com/office/word/2010/wordprocessingInk" xmlns:wne="http://schemas.microsoft.com/office/word/2006/wordml" xmlns:wps="http://schemas.microsoft.com/office/word/2010/wordprocessingShape" mc:Ignorable="w14 w15 w16se wp14">
+  <w:sdt>
+    <w:sdtPr>
+      <w:id w:val="1103312588"/>
+      <w:docPartObj>
+        <w:docPartGallery w:val="Page Numbers (Bottom of Page)"/>
+        <w:docPartUnique/>
+      </w:docPartObj>
+    </w:sdtPr>
+    <w:sdtEndPr>
+      <w:rPr>
+        <w:noProof/>
+      </w:rPr>
+    </w:sdtEndPr>
+    <w:sdtContent>
+      <w:p>
+        <w:pPr>
+          <w:pStyle w:val="Footer"/>
+        </w:pPr>
+        <w:r>
+          <w:fldChar w:fldCharType="begin"/>
+        </w:r>
+        <w:r>
+          <w:instrText xml:space="preserve"> PAGE   \* MERGEFORMAT </w:instrText>
+        </w:r>
+        <w:r>
+          <w:fldChar w:fldCharType="separate"/>
+        </w:r>
+        <w:r>
+          <w:rPr>
+            <w:noProof/>
+          </w:rPr>
+          <w:t>3</w:t>
+        </w:r>
+        <w:r>
+          <w:rPr>
+            <w:noProof/>
+          </w:rPr>
+          <w:fldChar w:fldCharType="end"/>
+        </w:r>
+      </w:p>
+    </w:sdtContent>
+  </w:sdt>
+  <w:p>
+    <w:pPr>
+      <w:pStyle w:val="Footer"/>
+    </w:pPr>
+  </w:p>
+</w:ftr>
+</file>
+
+<file path=word/footnotes.xml><?xml version="1.0" encoding="utf-8"?>
+<w:footnotes xmlns:wpc="http://schemas.microsoft.com/office/word/2010/wordprocessingCanvas" xmlns:cx="http://schemas.microsoft.com/office/drawing/2014/chartex" xmlns:cx1="http://schemas.microsoft.com/office/drawing/2015/9/8/chartex" xmlns:mc="http://schemas.openxmlformats.org/markup-compatibility/2006" xmlns:o="urn:schemas-microsoft-com:office:office" xmlns:r="http://schemas.openxmlformats.org/officeDocument/2006/relationships" xmlns:m="http://schemas.openxmlformats.org/officeDocument/2006/math" xmlns:v="urn:schemas-microsoft-com:vml" xmlns:wp14="http://schemas.microsoft.com/office/word/2010/wordprocessingDrawing" xmlns:wp="http://schemas.openxmlformats.org/drawingml/2006/wordprocessingDrawing" xmlns:w10="urn:schemas-microsoft-com:office:word" xmlns:w="http://schemas.openxmlformats.org/wordprocessingml/2006/main" xmlns:w14="http://schemas.microsoft.com/office/word/2010/wordml" xmlns:w15="http://schemas.microsoft.com/office/word/2012/wordml" xmlns:w16se="http://schemas.microsoft.com/office/word/2015/wordml/symex" xmlns:wpg="http://schemas.microsoft.com/office/word/2010/wordprocessingGroup" xmlns:wpi="http://schemas.microsoft.com/office/word/2010/wordprocessingInk" xmlns:wne="http://schemas.microsoft.com/office/word/2006/wordml" xmlns:wps="http://schemas.microsoft.com/office/word/2010/wordprocessingShape" mc:Ignorable="w14 w15 w16se wp14">
+  <w:footnote w:type="separator" w:id="-1">
+    <w:p>
+      <w:pPr>
+        <w:spacing w:after="0" w:line="240" w:lineRule="auto"/>
+      </w:pPr>
+      <w:r>
+        <w:separator/>
+      </w:r>
+    </w:p>
+  </w:footnote>
+  <w:footnote w:type="continuationSeparator" w:id="0">
+    <w:p>
+      <w:pPr>
+        <w:spacing w:after="0" w:line="240" w:lineRule="auto"/>
+      </w:pPr>
+      <w:r>
+        <w:continuationSeparator/>
+      </w:r>
+    </w:p>
+  </w:footnote>
+</w:footnotes>
+</file>
+
+<file path=word/header1.xml><?xml version="1.0" encoding="utf-8"?>
+<w:hdr xmlns:wpc="http://schemas.microsoft.com/office/word/2010/wordprocessingCanvas" xmlns:cx="http://schemas.microsoft.com/office/drawing/2014/chartex" xmlns:cx1="http://schemas.microsoft.com/office/drawing/2015/9/8/chartex" xmlns:mc="http://schemas.openxmlformats.org/markup-compatibility/2006" xmlns:o="urn:schemas-microsoft-com:office:office" xmlns:r="http://schemas.openxmlformats.org/officeDocument/2006/relationships" xmlns:m="http://schemas.openxmlformats.org/officeDocument/2006/math" xmlns:v="urn:schemas-microsoft-com:vml" xmlns:wp14="http://schemas.microsoft.com/office/word/2010/wordprocessingDrawing" xmlns:wp="http://schemas.openxmlformats.org/drawingml/2006/wordprocessingDrawing" xmlns:w10="urn:schemas-microsoft-com:office:word" xmlns:w="http://schemas.openxmlformats.org/wordprocessingml/2006/main" xmlns:w14="http://schemas.microsoft.com/office/word/2010/wordml" xmlns:w15="http://schemas.microsoft.com/office/word/2012/wordml" xmlns:w16se="http://schemas.microsoft.com/office/word/2015/wordml/symex" xmlns:wpg="http://schemas.microsoft.com/office/word/2010/wordprocessingGroup" xmlns:wpi="http://schemas.microsoft.com/office/word/2010/wordprocessingInk" xmlns:wne="http://schemas.microsoft.com/office/word/2006/wordml" xmlns:wps="http://schemas.microsoft.com/office/word/2010/wordprocessingShape" mc:Ignorable="w14 w15 w16se wp14">
+  <w:p>
+    <w:pPr>
+      <w:pStyle w:val="Header"/>
+    </w:pPr>
+    <w:r>
+      <w:t>James Wood</w:t>
+    </w:r>
+  </w:p>
+  <w:p>
+    <w:pPr>
+      <w:pStyle w:val="Header"/>
+    </w:pPr>
+  </w:p>
+</w:hdr>
 </file>
 
 <file path=word/numbering.xml><?xml version="1.0" encoding="utf-8"?>
@@ -1459,7 +1766,575 @@
       <w:contextualSpacing/>
     </w:pPr>
   </w:style>
+  <w:style w:type="paragraph" w:styleId="Header">
+    <w:name w:val="header"/>
+    <w:basedOn w:val="Normal"/>
+    <w:link w:val="HeaderChar"/>
+    <w:uiPriority w:val="99"/>
+    <w:unhideWhenUsed/>
+    <w:rsid w:val="00C16BE4"/>
+    <w:pPr>
+      <w:tabs>
+        <w:tab w:val="center" w:pos="4513"/>
+        <w:tab w:val="right" w:pos="9026"/>
+      </w:tabs>
+      <w:spacing w:after="0" w:line="240" w:lineRule="auto"/>
+    </w:pPr>
+  </w:style>
+  <w:style w:type="character" w:customStyle="1" w:styleId="HeaderChar">
+    <w:name w:val="Header Char"/>
+    <w:basedOn w:val="DefaultParagraphFont"/>
+    <w:link w:val="Header"/>
+    <w:uiPriority w:val="99"/>
+    <w:rsid w:val="00C16BE4"/>
+  </w:style>
+  <w:style w:type="paragraph" w:styleId="Footer">
+    <w:name w:val="footer"/>
+    <w:basedOn w:val="Normal"/>
+    <w:link w:val="FooterChar"/>
+    <w:uiPriority w:val="99"/>
+    <w:unhideWhenUsed/>
+    <w:rsid w:val="00C16BE4"/>
+    <w:pPr>
+      <w:tabs>
+        <w:tab w:val="center" w:pos="4513"/>
+        <w:tab w:val="right" w:pos="9026"/>
+      </w:tabs>
+      <w:spacing w:after="0" w:line="240" w:lineRule="auto"/>
+    </w:pPr>
+  </w:style>
+  <w:style w:type="character" w:customStyle="1" w:styleId="FooterChar">
+    <w:name w:val="Footer Char"/>
+    <w:basedOn w:val="DefaultParagraphFont"/>
+    <w:link w:val="Footer"/>
+    <w:uiPriority w:val="99"/>
+    <w:rsid w:val="00C16BE4"/>
+  </w:style>
 </w:styles>
+</file>
+
+<file path=word/glossary/document.xml><?xml version="1.0" encoding="utf-8"?>
+<w:glossaryDocument xmlns:wpc="http://schemas.microsoft.com/office/word/2010/wordprocessingCanvas" xmlns:cx="http://schemas.microsoft.com/office/drawing/2014/chartex" xmlns:cx1="http://schemas.microsoft.com/office/drawing/2015/9/8/chartex" xmlns:mc="http://schemas.openxmlformats.org/markup-compatibility/2006" xmlns:o="urn:schemas-microsoft-com:office:office" xmlns:r="http://schemas.openxmlformats.org/officeDocument/2006/relationships" xmlns:m="http://schemas.openxmlformats.org/officeDocument/2006/math" xmlns:v="urn:schemas-microsoft-com:vml" xmlns:wp14="http://schemas.microsoft.com/office/word/2010/wordprocessingDrawing" xmlns:wp="http://schemas.openxmlformats.org/drawingml/2006/wordprocessingDrawing" xmlns:w10="urn:schemas-microsoft-com:office:word" xmlns:w="http://schemas.openxmlformats.org/wordprocessingml/2006/main" xmlns:w14="http://schemas.microsoft.com/office/word/2010/wordml" xmlns:w15="http://schemas.microsoft.com/office/word/2012/wordml" xmlns:w16se="http://schemas.microsoft.com/office/word/2015/wordml/symex" xmlns:wpg="http://schemas.microsoft.com/office/word/2010/wordprocessingGroup" xmlns:wpi="http://schemas.microsoft.com/office/word/2010/wordprocessingInk" xmlns:wne="http://schemas.microsoft.com/office/word/2006/wordml" xmlns:wps="http://schemas.microsoft.com/office/word/2010/wordprocessingShape" mc:Ignorable="w14 w15 w16se wp14"/>
+</file>
+
+<file path=word/glossary/fontTable.xml><?xml version="1.0" encoding="utf-8"?>
+<w:fonts xmlns:mc="http://schemas.openxmlformats.org/markup-compatibility/2006" xmlns:r="http://schemas.openxmlformats.org/officeDocument/2006/relationships" xmlns:w="http://schemas.openxmlformats.org/wordprocessingml/2006/main" xmlns:w14="http://schemas.microsoft.com/office/word/2010/wordml" xmlns:w15="http://schemas.microsoft.com/office/word/2012/wordml" xmlns:w16se="http://schemas.microsoft.com/office/word/2015/wordml/symex" mc:Ignorable="w14 w15 w16se">
+  <w:font w:name="Calibri">
+    <w:panose1 w:val="020F0502020204030204"/>
+    <w:charset w:val="00"/>
+    <w:family w:val="swiss"/>
+    <w:pitch w:val="variable"/>
+    <w:sig w:usb0="E00002FF" w:usb1="4000ACFF" w:usb2="00000001" w:usb3="00000000" w:csb0="0000019F" w:csb1="00000000"/>
+  </w:font>
+  <w:font w:name="Times New Roman">
+    <w:panose1 w:val="02020603050405020304"/>
+    <w:charset w:val="00"/>
+    <w:family w:val="roman"/>
+    <w:pitch w:val="variable"/>
+    <w:sig w:usb0="E0002AFF" w:usb1="C0007841" w:usb2="00000009" w:usb3="00000000" w:csb0="000001FF" w:csb1="00000000"/>
+  </w:font>
+  <w:font w:name="Courier New">
+    <w:panose1 w:val="02070309020205020404"/>
+    <w:charset w:val="00"/>
+    <w:family w:val="modern"/>
+    <w:pitch w:val="fixed"/>
+    <w:sig w:usb0="E0002AFF" w:usb1="C0007843" w:usb2="00000009" w:usb3="00000000" w:csb0="000001FF" w:csb1="00000000"/>
+  </w:font>
+  <w:font w:name="Wingdings">
+    <w:panose1 w:val="05000000000000000000"/>
+    <w:charset w:val="02"/>
+    <w:family w:val="auto"/>
+    <w:pitch w:val="variable"/>
+    <w:sig w:usb0="00000000" w:usb1="10000000" w:usb2="00000000" w:usb3="00000000" w:csb0="80000000" w:csb1="00000000"/>
+  </w:font>
+  <w:font w:name="Symbol">
+    <w:panose1 w:val="05050102010706020507"/>
+    <w:charset w:val="02"/>
+    <w:family w:val="roman"/>
+    <w:pitch w:val="variable"/>
+    <w:sig w:usb0="00000000" w:usb1="10000000" w:usb2="00000000" w:usb3="00000000" w:csb0="80000000" w:csb1="00000000"/>
+  </w:font>
+  <w:font w:name="Calibri Light">
+    <w:panose1 w:val="020F0302020204030204"/>
+    <w:charset w:val="00"/>
+    <w:family w:val="swiss"/>
+    <w:pitch w:val="variable"/>
+    <w:sig w:usb0="A00002EF" w:usb1="4000207B" w:usb2="00000000" w:usb3="00000000" w:csb0="0000019F" w:csb1="00000000"/>
+  </w:font>
+</w:fonts>
+</file>
+
+<file path=word/glossary/settings.xml><?xml version="1.0" encoding="utf-8"?>
+<w:settings xmlns:mc="http://schemas.openxmlformats.org/markup-compatibility/2006" xmlns:o="urn:schemas-microsoft-com:office:office" xmlns:r="http://schemas.openxmlformats.org/officeDocument/2006/relationships" xmlns:m="http://schemas.openxmlformats.org/officeDocument/2006/math" xmlns:v="urn:schemas-microsoft-com:vml" xmlns:w10="urn:schemas-microsoft-com:office:word" xmlns:w="http://schemas.openxmlformats.org/wordprocessingml/2006/main" xmlns:w14="http://schemas.microsoft.com/office/word/2010/wordml" xmlns:w15="http://schemas.microsoft.com/office/word/2012/wordml" xmlns:w16se="http://schemas.microsoft.com/office/word/2015/wordml/symex" xmlns:sl="http://schemas.openxmlformats.org/schemaLibrary/2006/main" mc:Ignorable="w14 w15 w16se">
+  <w:view w:val="normal"/>
+  <w:defaultTabStop w:val="720"/>
+  <w:characterSpacingControl w:val="doNotCompress"/>
+  <w:compat>
+    <w:useFELayout/>
+    <w:compatSetting w:name="compatibilityMode" w:uri="http://schemas.microsoft.com/office/word" w:val="15"/>
+    <w:compatSetting w:name="overrideTableStyleFontSizeAndJustification" w:uri="http://schemas.microsoft.com/office/word" w:val="1"/>
+    <w:compatSetting w:name="enableOpenTypeFeatures" w:uri="http://schemas.microsoft.com/office/word" w:val="1"/>
+    <w:compatSetting w:name="doNotFlipMirrorIndents" w:uri="http://schemas.microsoft.com/office/word" w:val="1"/>
+    <w:compatSetting w:name="differentiateMultirowTableHeaders" w:uri="http://schemas.microsoft.com/office/word" w:val="1"/>
+  </w:compat>
+  <w:rsids>
+    <w:rsidRoot w:val="004A1CEA"/>
+    <w:rsid w:val="004A1CEA"/>
+  </w:rsids>
+  <m:mathPr>
+    <m:mathFont m:val="Cambria Math"/>
+    <m:brkBin m:val="before"/>
+    <m:brkBinSub m:val="--"/>
+    <m:smallFrac m:val="0"/>
+    <m:dispDef/>
+    <m:lMargin m:val="0"/>
+    <m:rMargin m:val="0"/>
+    <m:defJc m:val="centerGroup"/>
+    <m:wrapIndent m:val="1440"/>
+    <m:intLim m:val="subSup"/>
+    <m:naryLim m:val="undOvr"/>
+  </m:mathPr>
+  <w:themeFontLang w:val="en-GB"/>
+  <w:clrSchemeMapping w:bg1="light1" w:t1="dark1" w:bg2="light2" w:t2="dark2" w:accent1="accent1" w:accent2="accent2" w:accent3="accent3" w:accent4="accent4" w:accent5="accent5" w:accent6="accent6" w:hyperlink="hyperlink" w:followedHyperlink="followedHyperlink"/>
+  <w:decimalSymbol w:val="."/>
+  <w:listSeparator w:val=","/>
+  <w15:chartTrackingRefBased/>
+</w:settings>
+</file>
+
+<file path=word/glossary/styles.xml><?xml version="1.0" encoding="utf-8"?>
+<w:styles xmlns:mc="http://schemas.openxmlformats.org/markup-compatibility/2006" xmlns:r="http://schemas.openxmlformats.org/officeDocument/2006/relationships" xmlns:w="http://schemas.openxmlformats.org/wordprocessingml/2006/main" xmlns:w14="http://schemas.microsoft.com/office/word/2010/wordml" xmlns:w15="http://schemas.microsoft.com/office/word/2012/wordml" xmlns:w16se="http://schemas.microsoft.com/office/word/2015/wordml/symex" mc:Ignorable="w14 w15 w16se">
+  <w:docDefaults>
+    <w:rPrDefault>
+      <w:rPr>
+        <w:rFonts w:asciiTheme="minorHAnsi" w:eastAsiaTheme="minorEastAsia" w:hAnsiTheme="minorHAnsi" w:cstheme="minorBidi"/>
+        <w:sz w:val="22"/>
+        <w:szCs w:val="22"/>
+        <w:lang w:val="en-GB" w:eastAsia="en-GB" w:bidi="ar-SA"/>
+      </w:rPr>
+    </w:rPrDefault>
+    <w:pPrDefault>
+      <w:pPr>
+        <w:spacing w:after="160" w:line="259" w:lineRule="auto"/>
+      </w:pPr>
+    </w:pPrDefault>
+  </w:docDefaults>
+  <w:latentStyles w:defLockedState="0" w:defUIPriority="99" w:defSemiHidden="0" w:defUnhideWhenUsed="0" w:defQFormat="0" w:count="371">
+    <w:lsdException w:name="Normal" w:uiPriority="0" w:qFormat="1"/>
+    <w:lsdException w:name="heading 1" w:uiPriority="9" w:qFormat="1"/>
+    <w:lsdException w:name="heading 2" w:semiHidden="1" w:uiPriority="9" w:unhideWhenUsed="1" w:qFormat="1"/>
+    <w:lsdException w:name="heading 3" w:semiHidden="1" w:uiPriority="9" w:unhideWhenUsed="1" w:qFormat="1"/>
+    <w:lsdException w:name="heading 4" w:semiHidden="1" w:uiPriority="9" w:unhideWhenUsed="1" w:qFormat="1"/>
+    <w:lsdException w:name="heading 5" w:semiHidden="1" w:uiPriority="9" w:unhideWhenUsed="1" w:qFormat="1"/>
+    <w:lsdException w:name="heading 6" w:semiHidden="1" w:uiPriority="9" w:unhideWhenUsed="1" w:qFormat="1"/>
+    <w:lsdException w:name="heading 7" w:semiHidden="1" w:uiPriority="9" w:unhideWhenUsed="1" w:qFormat="1"/>
+    <w:lsdException w:name="heading 8" w:semiHidden="1" w:uiPriority="9" w:unhideWhenUsed="1" w:qFormat="1"/>
+    <w:lsdException w:name="heading 9" w:semiHidden="1" w:uiPriority="9" w:unhideWhenUsed="1" w:qFormat="1"/>
+    <w:lsdException w:name="index 1" w:semiHidden="1" w:unhideWhenUsed="1"/>
+    <w:lsdException w:name="index 2" w:semiHidden="1" w:unhideWhenUsed="1"/>
+    <w:lsdException w:name="index 3" w:semiHidden="1" w:unhideWhenUsed="1"/>
+    <w:lsdException w:name="index 4" w:semiHidden="1" w:unhideWhenUsed="1"/>
+    <w:lsdException w:name="index 5" w:semiHidden="1" w:unhideWhenUsed="1"/>
+    <w:lsdException w:name="index 6" w:semiHidden="1" w:unhideWhenUsed="1"/>
+    <w:lsdException w:name="index 7" w:semiHidden="1" w:unhideWhenUsed="1"/>
+    <w:lsdException w:name="index 8" w:semiHidden="1" w:unhideWhenUsed="1"/>
+    <w:lsdException w:name="index 9" w:semiHidden="1" w:unhideWhenUsed="1"/>
+    <w:lsdException w:name="toc 1" w:semiHidden="1" w:uiPriority="39" w:unhideWhenUsed="1"/>
+    <w:lsdException w:name="toc 2" w:semiHidden="1" w:uiPriority="39" w:unhideWhenUsed="1"/>
+    <w:lsdException w:name="toc 3" w:semiHidden="1" w:uiPriority="39" w:unhideWhenUsed="1"/>
+    <w:lsdException w:name="toc 4" w:semiHidden="1" w:uiPriority="39" w:unhideWhenUsed="1"/>
+    <w:lsdException w:name="toc 5" w:semiHidden="1" w:uiPriority="39" w:unhideWhenUsed="1"/>
+    <w:lsdException w:name="toc 6" w:semiHidden="1" w:uiPriority="39" w:unhideWhenUsed="1"/>
+    <w:lsdException w:name="toc 7" w:semiHidden="1" w:uiPriority="39" w:unhideWhenUsed="1"/>
+    <w:lsdException w:name="toc 8" w:semiHidden="1" w:uiPriority="39" w:unhideWhenUsed="1"/>
+    <w:lsdException w:name="toc 9" w:semiHidden="1" w:uiPriority="39" w:unhideWhenUsed="1"/>
+    <w:lsdException w:name="Normal Indent" w:semiHidden="1" w:unhideWhenUsed="1"/>
+    <w:lsdException w:name="footnote text" w:semiHidden="1" w:unhideWhenUsed="1"/>
+    <w:lsdException w:name="annotation text" w:semiHidden="1" w:unhideWhenUsed="1"/>
+    <w:lsdException w:name="header" w:semiHidden="1" w:unhideWhenUsed="1"/>
+    <w:lsdException w:name="footer" w:semiHidden="1" w:unhideWhenUsed="1"/>
+    <w:lsdException w:name="index heading" w:semiHidden="1" w:unhideWhenUsed="1"/>
+    <w:lsdException w:name="caption" w:semiHidden="1" w:uiPriority="35" w:unhideWhenUsed="1" w:qFormat="1"/>
+    <w:lsdException w:name="table of figures" w:semiHidden="1" w:unhideWhenUsed="1"/>
+    <w:lsdException w:name="envelope address" w:semiHidden="1" w:unhideWhenUsed="1"/>
+    <w:lsdException w:name="envelope return" w:semiHidden="1" w:unhideWhenUsed="1"/>
+    <w:lsdException w:name="footnote reference" w:semiHidden="1" w:unhideWhenUsed="1"/>
+    <w:lsdException w:name="annotation reference" w:semiHidden="1" w:unhideWhenUsed="1"/>
+    <w:lsdException w:name="line number" w:semiHidden="1" w:unhideWhenUsed="1"/>
+    <w:lsdException w:name="page number" w:semiHidden="1" w:unhideWhenUsed="1"/>
+    <w:lsdException w:name="endnote reference" w:semiHidden="1" w:unhideWhenUsed="1"/>
+    <w:lsdException w:name="endnote text" w:semiHidden="1" w:unhideWhenUsed="1"/>
+    <w:lsdException w:name="table of authorities" w:semiHidden="1" w:unhideWhenUsed="1"/>
+    <w:lsdException w:name="macro" w:semiHidden="1" w:unhideWhenUsed="1"/>
+    <w:lsdException w:name="toa heading" w:semiHidden="1" w:unhideWhenUsed="1"/>
+    <w:lsdException w:name="List" w:semiHidden="1" w:unhideWhenUsed="1"/>
+    <w:lsdException w:name="List Bullet" w:semiHidden="1" w:unhideWhenUsed="1"/>
+    <w:lsdException w:name="List Number" w:semiHidden="1" w:unhideWhenUsed="1"/>
+    <w:lsdException w:name="List 2" w:semiHidden="1" w:unhideWhenUsed="1"/>
+    <w:lsdException w:name="List 3" w:semiHidden="1" w:unhideWhenUsed="1"/>
+    <w:lsdException w:name="List 4" w:semiHidden="1" w:unhideWhenUsed="1"/>
+    <w:lsdException w:name="List 5" w:semiHidden="1" w:unhideWhenUsed="1"/>
+    <w:lsdException w:name="List Bullet 2" w:semiHidden="1" w:unhideWhenUsed="1"/>
+    <w:lsdException w:name="List Bullet 3" w:semiHidden="1" w:unhideWhenUsed="1"/>
+    <w:lsdException w:name="List Bullet 4" w:semiHidden="1" w:unhideWhenUsed="1"/>
+    <w:lsdException w:name="List Bullet 5" w:semiHidden="1" w:unhideWhenUsed="1"/>
+    <w:lsdException w:name="List Number 2" w:semiHidden="1" w:unhideWhenUsed="1"/>
+    <w:lsdException w:name="List Number 3" w:semiHidden="1" w:unhideWhenUsed="1"/>
+    <w:lsdException w:name="List Number 4" w:semiHidden="1" w:unhideWhenUsed="1"/>
+    <w:lsdException w:name="List Number 5" w:semiHidden="1" w:unhideWhenUsed="1"/>
+    <w:lsdException w:name="Title" w:uiPriority="10" w:qFormat="1"/>
+    <w:lsdException w:name="Closing" w:semiHidden="1" w:unhideWhenUsed="1"/>
+    <w:lsdException w:name="Signature" w:semiHidden="1" w:unhideWhenUsed="1"/>
+    <w:lsdException w:name="Default Paragraph Font" w:semiHidden="1" w:uiPriority="1" w:unhideWhenUsed="1"/>
+    <w:lsdException w:name="Body Text" w:semiHidden="1" w:unhideWhenUsed="1"/>
+    <w:lsdException w:name="Body Text Indent" w:semiHidden="1" w:unhideWhenUsed="1"/>
+    <w:lsdException w:name="List Continue" w:semiHidden="1" w:unhideWhenUsed="1"/>
+    <w:lsdException w:name="List Continue 2" w:semiHidden="1" w:unhideWhenUsed="1"/>
+    <w:lsdException w:name="List Continue 3" w:semiHidden="1" w:unhideWhenUsed="1"/>
+    <w:lsdException w:name="List Continue 4" w:semiHidden="1" w:unhideWhenUsed="1"/>
+    <w:lsdException w:name="List Continue 5" w:semiHidden="1" w:unhideWhenUsed="1"/>
+    <w:lsdException w:name="Message Header" w:semiHidden="1" w:unhideWhenUsed="1"/>
+    <w:lsdException w:name="Subtitle" w:uiPriority="11" w:qFormat="1"/>
+    <w:lsdException w:name="Salutation" w:semiHidden="1" w:unhideWhenUsed="1"/>
+    <w:lsdException w:name="Date" w:semiHidden="1" w:unhideWhenUsed="1"/>
+    <w:lsdException w:name="Body Text First Indent" w:semiHidden="1" w:unhideWhenUsed="1"/>
+    <w:lsdException w:name="Body Text First Indent 2" w:semiHidden="1" w:unhideWhenUsed="1"/>
+    <w:lsdException w:name="Note Heading" w:semiHidden="1" w:unhideWhenUsed="1"/>
+    <w:lsdException w:name="Body Text 2" w:semiHidden="1" w:unhideWhenUsed="1"/>
+    <w:lsdException w:name="Body Text 3" w:semiHidden="1" w:unhideWhenUsed="1"/>
+    <w:lsdException w:name="Body Text Indent 2" w:semiHidden="1" w:unhideWhenUsed="1"/>
+    <w:lsdException w:name="Body Text Indent 3" w:semiHidden="1" w:unhideWhenUsed="1"/>
+    <w:lsdException w:name="Block Text" w:semiHidden="1" w:unhideWhenUsed="1"/>
+    <w:lsdException w:name="Hyperlink" w:semiHidden="1" w:unhideWhenUsed="1"/>
+    <w:lsdException w:name="FollowedHyperlink" w:semiHidden="1" w:unhideWhenUsed="1"/>
+    <w:lsdException w:name="Strong" w:uiPriority="22" w:qFormat="1"/>
+    <w:lsdException w:name="Emphasis" w:uiPriority="20" w:qFormat="1"/>
+    <w:lsdException w:name="Document Map" w:semiHidden="1" w:unhideWhenUsed="1"/>
+    <w:lsdException w:name="Plain Text" w:semiHidden="1" w:unhideWhenUsed="1"/>
+    <w:lsdException w:name="E-mail Signature" w:semiHidden="1" w:unhideWhenUsed="1"/>
+    <w:lsdException w:name="HTML Top of Form" w:semiHidden="1" w:unhideWhenUsed="1"/>
+    <w:lsdException w:name="HTML Bottom of Form" w:semiHidden="1" w:unhideWhenUsed="1"/>
+    <w:lsdException w:name="Normal (Web)" w:semiHidden="1" w:unhideWhenUsed="1"/>
+    <w:lsdException w:name="HTML Acronym" w:semiHidden="1" w:unhideWhenUsed="1"/>
+    <w:lsdException w:name="HTML Address" w:semiHidden="1" w:unhideWhenUsed="1"/>
+    <w:lsdException w:name="HTML Cite" w:semiHidden="1" w:unhideWhenUsed="1"/>
+    <w:lsdException w:name="HTML Code" w:semiHidden="1" w:unhideWhenUsed="1"/>
+    <w:lsdException w:name="HTML Definition" w:semiHidden="1" w:unhideWhenUsed="1"/>
+    <w:lsdException w:name="HTML Keyboard" w:semiHidden="1" w:unhideWhenUsed="1"/>
+    <w:lsdException w:name="HTML Preformatted" w:semiHidden="1" w:unhideWhenUsed="1"/>
+    <w:lsdException w:name="HTML Sample" w:semiHidden="1" w:unhideWhenUsed="1"/>
+    <w:lsdException w:name="HTML Typewriter" w:semiHidden="1" w:unhideWhenUsed="1"/>
+    <w:lsdException w:name="HTML Variable" w:semiHidden="1" w:unhideWhenUsed="1"/>
+    <w:lsdException w:name="Normal Table" w:semiHidden="1" w:unhideWhenUsed="1"/>
+    <w:lsdException w:name="annotation subject" w:semiHidden="1" w:unhideWhenUsed="1"/>
+    <w:lsdException w:name="No List" w:semiHidden="1" w:unhideWhenUsed="1"/>
+    <w:lsdException w:name="Outline List 1" w:semiHidden="1" w:unhideWhenUsed="1"/>
+    <w:lsdException w:name="Outline List 2" w:semiHidden="1" w:unhideWhenUsed="1"/>
+    <w:lsdException w:name="Outline List 3" w:semiHidden="1" w:unhideWhenUsed="1"/>
+    <w:lsdException w:name="Table Simple 1" w:semiHidden="1" w:unhideWhenUsed="1"/>
+    <w:lsdException w:name="Table Simple 2" w:semiHidden="1" w:unhideWhenUsed="1"/>
+    <w:lsdException w:name="Table Simple 3" w:semiHidden="1" w:unhideWhenUsed="1"/>
+    <w:lsdException w:name="Table Classic 1" w:semiHidden="1" w:unhideWhenUsed="1"/>
+    <w:lsdException w:name="Table Classic 2" w:semiHidden="1" w:unhideWhenUsed="1"/>
+    <w:lsdException w:name="Table Classic 3" w:semiHidden="1" w:unhideWhenUsed="1"/>
+    <w:lsdException w:name="Table Classic 4" w:semiHidden="1" w:unhideWhenUsed="1"/>
+    <w:lsdException w:name="Table Colorful 1" w:semiHidden="1" w:unhideWhenUsed="1"/>
+    <w:lsdException w:name="Table Colorful 2" w:semiHidden="1" w:unhideWhenUsed="1"/>
+    <w:lsdException w:name="Table Colorful 3" w:semiHidden="1" w:unhideWhenUsed="1"/>
+    <w:lsdException w:name="Table Columns 1" w:semiHidden="1" w:unhideWhenUsed="1"/>
+    <w:lsdException w:name="Table Columns 2" w:semiHidden="1" w:unhideWhenUsed="1"/>
+    <w:lsdException w:name="Table Columns 3" w:semiHidden="1" w:unhideWhenUsed="1"/>
+    <w:lsdException w:name="Table Columns 4" w:semiHidden="1" w:unhideWhenUsed="1"/>
+    <w:lsdException w:name="Table Columns 5" w:semiHidden="1" w:unhideWhenUsed="1"/>
+    <w:lsdException w:name="Table Grid 1" w:semiHidden="1" w:unhideWhenUsed="1"/>
+    <w:lsdException w:name="Table Grid 2" w:semiHidden="1" w:unhideWhenUsed="1"/>
+    <w:lsdException w:name="Table Grid 3" w:semiHidden="1" w:unhideWhenUsed="1"/>
+    <w:lsdException w:name="Table Grid 4" w:semiHidden="1" w:unhideWhenUsed="1"/>
+    <w:lsdException w:name="Table Grid 5" w:semiHidden="1" w:unhideWhenUsed="1"/>
+    <w:lsdException w:name="Table Grid 6" w:semiHidden="1" w:unhideWhenUsed="1"/>
+    <w:lsdException w:name="Table Grid 7" w:semiHidden="1" w:unhideWhenUsed="1"/>
+    <w:lsdException w:name="Table Grid 8" w:semiHidden="1" w:unhideWhenUsed="1"/>
+    <w:lsdException w:name="Table List 1" w:semiHidden="1" w:unhideWhenUsed="1"/>
+    <w:lsdException w:name="Table List 2" w:semiHidden="1" w:unhideWhenUsed="1"/>
+    <w:lsdException w:name="Table List 3" w:semiHidden="1" w:unhideWhenUsed="1"/>
+    <w:lsdException w:name="Table List 4" w:semiHidden="1" w:unhideWhenUsed="1"/>
+    <w:lsdException w:name="Table List 5" w:semiHidden="1" w:unhideWhenUsed="1"/>
+    <w:lsdException w:name="Table List 6" w:semiHidden="1" w:unhideWhenUsed="1"/>
+    <w:lsdException w:name="Table List 7" w:semiHidden="1" w:unhideWhenUsed="1"/>
+    <w:lsdException w:name="Table List 8" w:semiHidden="1" w:unhideWhenUsed="1"/>
+    <w:lsdException w:name="Table 3D effects 1" w:semiHidden="1" w:unhideWhenUsed="1"/>
+    <w:lsdException w:name="Table 3D effects 2" w:semiHidden="1" w:unhideWhenUsed="1"/>
+    <w:lsdException w:name="Table 3D effects 3" w:semiHidden="1" w:unhideWhenUsed="1"/>
+    <w:lsdException w:name="Table Contemporary" w:semiHidden="1" w:unhideWhenUsed="1"/>
+    <w:lsdException w:name="Table Elegant" w:semiHidden="1" w:unhideWhenUsed="1"/>
+    <w:lsdException w:name="Table Professional" w:semiHidden="1" w:unhideWhenUsed="1"/>
+    <w:lsdException w:name="Table Subtle 1" w:semiHidden="1" w:unhideWhenUsed="1"/>
+    <w:lsdException w:name="Table Subtle 2" w:semiHidden="1" w:unhideWhenUsed="1"/>
+    <w:lsdException w:name="Table Web 1" w:semiHidden="1" w:unhideWhenUsed="1"/>
+    <w:lsdException w:name="Table Web 2" w:semiHidden="1" w:unhideWhenUsed="1"/>
+    <w:lsdException w:name="Table Web 3" w:semiHidden="1" w:unhideWhenUsed="1"/>
+    <w:lsdException w:name="Balloon Text" w:semiHidden="1" w:unhideWhenUsed="1"/>
+    <w:lsdException w:name="Table Grid" w:uiPriority="39"/>
+    <w:lsdException w:name="Table Theme" w:semiHidden="1" w:unhideWhenUsed="1"/>
+    <w:lsdException w:name="Placeholder Text" w:semiHidden="1"/>
+    <w:lsdException w:name="No Spacing" w:uiPriority="1" w:qFormat="1"/>
+    <w:lsdException w:name="Light Shading" w:uiPriority="60"/>
+    <w:lsdException w:name="Light List" w:uiPriority="61"/>
+    <w:lsdException w:name="Light Grid" w:uiPriority="62"/>
+    <w:lsdException w:name="Medium Shading 1" w:uiPriority="63"/>
+    <w:lsdException w:name="Medium Shading 2" w:uiPriority="64"/>
+    <w:lsdException w:name="Medium List 1" w:uiPriority="65"/>
+    <w:lsdException w:name="Medium List 2" w:uiPriority="66"/>
+    <w:lsdException w:name="Medium Grid 1" w:uiPriority="67"/>
+    <w:lsdException w:name="Medium Grid 2" w:uiPriority="68"/>
+    <w:lsdException w:name="Medium Grid 3" w:uiPriority="69"/>
+    <w:lsdException w:name="Dark List" w:uiPriority="70"/>
+    <w:lsdException w:name="Colorful Shading" w:uiPriority="71"/>
+    <w:lsdException w:name="Colorful List" w:uiPriority="72"/>
+    <w:lsdException w:name="Colorful Grid" w:uiPriority="73"/>
+    <w:lsdException w:name="Light Shading Accent 1" w:uiPriority="60"/>
+    <w:lsdException w:name="Light List Accent 1" w:uiPriority="61"/>
+    <w:lsdException w:name="Light Grid Accent 1" w:uiPriority="62"/>
+    <w:lsdException w:name="Medium Shading 1 Accent 1" w:uiPriority="63"/>
+    <w:lsdException w:name="Medium Shading 2 Accent 1" w:uiPriority="64"/>
+    <w:lsdException w:name="Medium List 1 Accent 1" w:uiPriority="65"/>
+    <w:lsdException w:name="Revision" w:semiHidden="1"/>
+    <w:lsdException w:name="List Paragraph" w:uiPriority="34" w:qFormat="1"/>
+    <w:lsdException w:name="Quote" w:uiPriority="29" w:qFormat="1"/>
+    <w:lsdException w:name="Intense Quote" w:uiPriority="30" w:qFormat="1"/>
+    <w:lsdException w:name="Medium List 2 Accent 1" w:uiPriority="66"/>
+    <w:lsdException w:name="Medium Grid 1 Accent 1" w:uiPriority="67"/>
+    <w:lsdException w:name="Medium Grid 2 Accent 1" w:uiPriority="68"/>
+    <w:lsdException w:name="Medium Grid 3 Accent 1" w:uiPriority="69"/>
+    <w:lsdException w:name="Dark List Accent 1" w:uiPriority="70"/>
+    <w:lsdException w:name="Colorful Shading Accent 1" w:uiPriority="71"/>
+    <w:lsdException w:name="Colorful List Accent 1" w:uiPriority="72"/>
+    <w:lsdException w:name="Colorful Grid Accent 1" w:uiPriority="73"/>
+    <w:lsdException w:name="Light Shading Accent 2" w:uiPriority="60"/>
+    <w:lsdException w:name="Light List Accent 2" w:uiPriority="61"/>
+    <w:lsdException w:name="Light Grid Accent 2" w:uiPriority="62"/>
+    <w:lsdException w:name="Medium Shading 1 Accent 2" w:uiPriority="63"/>
+    <w:lsdException w:name="Medium Shading 2 Accent 2" w:uiPriority="64"/>
+    <w:lsdException w:name="Medium List 1 Accent 2" w:uiPriority="65"/>
+    <w:lsdException w:name="Medium List 2 Accent 2" w:uiPriority="66"/>
+    <w:lsdException w:name="Medium Grid 1 Accent 2" w:uiPriority="67"/>
+    <w:lsdException w:name="Medium Grid 2 Accent 2" w:uiPriority="68"/>
+    <w:lsdException w:name="Medium Grid 3 Accent 2" w:uiPriority="69"/>
+    <w:lsdException w:name="Dark List Accent 2" w:uiPriority="70"/>
+    <w:lsdException w:name="Colorful Shading Accent 2" w:uiPriority="71"/>
+    <w:lsdException w:name="Colorful List Accent 2" w:uiPriority="72"/>
+    <w:lsdException w:name="Colorful Grid Accent 2" w:uiPriority="73"/>
+    <w:lsdException w:name="Light Shading Accent 3" w:uiPriority="60"/>
+    <w:lsdException w:name="Light List Accent 3" w:uiPriority="61"/>
+    <w:lsdException w:name="Light Grid Accent 3" w:uiPriority="62"/>
+    <w:lsdException w:name="Medium Shading 1 Accent 3" w:uiPriority="63"/>
+    <w:lsdException w:name="Medium Shading 2 Accent 3" w:uiPriority="64"/>
+    <w:lsdException w:name="Medium List 1 Accent 3" w:uiPriority="65"/>
+    <w:lsdException w:name="Medium List 2 Accent 3" w:uiPriority="66"/>
+    <w:lsdException w:name="Medium Grid 1 Accent 3" w:uiPriority="67"/>
+    <w:lsdException w:name="Medium Grid 2 Accent 3" w:uiPriority="68"/>
+    <w:lsdException w:name="Medium Grid 3 Accent 3" w:uiPriority="69"/>
+    <w:lsdException w:name="Dark List Accent 3" w:uiPriority="70"/>
+    <w:lsdException w:name="Colorful Shading Accent 3" w:uiPriority="71"/>
+    <w:lsdException w:name="Colorful List Accent 3" w:uiPriority="72"/>
+    <w:lsdException w:name="Colorful Grid Accent 3" w:uiPriority="73"/>
+    <w:lsdException w:name="Light Shading Accent 4" w:uiPriority="60"/>
+    <w:lsdException w:name="Light List Accent 4" w:uiPriority="61"/>
+    <w:lsdException w:name="Light Grid Accent 4" w:uiPriority="62"/>
+    <w:lsdException w:name="Medium Shading 1 Accent 4" w:uiPriority="63"/>
+    <w:lsdException w:name="Medium Shading 2 Accent 4" w:uiPriority="64"/>
+    <w:lsdException w:name="Medium List 1 Accent 4" w:uiPriority="65"/>
+    <w:lsdException w:name="Medium List 2 Accent 4" w:uiPriority="66"/>
+    <w:lsdException w:name="Medium Grid 1 Accent 4" w:uiPriority="67"/>
+    <w:lsdException w:name="Medium Grid 2 Accent 4" w:uiPriority="68"/>
+    <w:lsdException w:name="Medium Grid 3 Accent 4" w:uiPriority="69"/>
+    <w:lsdException w:name="Dark List Accent 4" w:uiPriority="70"/>
+    <w:lsdException w:name="Colorful Shading Accent 4" w:uiPriority="71"/>
+    <w:lsdException w:name="Colorful List Accent 4" w:uiPriority="72"/>
+    <w:lsdException w:name="Colorful Grid Accent 4" w:uiPriority="73"/>
+    <w:lsdException w:name="Light Shading Accent 5" w:uiPriority="60"/>
+    <w:lsdException w:name="Light List Accent 5" w:uiPriority="61"/>
+    <w:lsdException w:name="Light Grid Accent 5" w:uiPriority="62"/>
+    <w:lsdException w:name="Medium Shading 1 Accent 5" w:uiPriority="63"/>
+    <w:lsdException w:name="Medium Shading 2 Accent 5" w:uiPriority="64"/>
+    <w:lsdException w:name="Medium List 1 Accent 5" w:uiPriority="65"/>
+    <w:lsdException w:name="Medium List 2 Accent 5" w:uiPriority="66"/>
+    <w:lsdException w:name="Medium Grid 1 Accent 5" w:uiPriority="67"/>
+    <w:lsdException w:name="Medium Grid 2 Accent 5" w:uiPriority="68"/>
+    <w:lsdException w:name="Medium Grid 3 Accent 5" w:uiPriority="69"/>
+    <w:lsdException w:name="Dark List Accent 5" w:uiPriority="70"/>
+    <w:lsdException w:name="Colorful Shading Accent 5" w:uiPriority="71"/>
+    <w:lsdException w:name="Colorful List Accent 5" w:uiPriority="72"/>
+    <w:lsdException w:name="Colorful Grid Accent 5" w:uiPriority="73"/>
+    <w:lsdException w:name="Light Shading Accent 6" w:uiPriority="60"/>
+    <w:lsdException w:name="Light List Accent 6" w:uiPriority="61"/>
+    <w:lsdException w:name="Light Grid Accent 6" w:uiPriority="62"/>
+    <w:lsdException w:name="Medium Shading 1 Accent 6" w:uiPriority="63"/>
+    <w:lsdException w:name="Medium Shading 2 Accent 6" w:uiPriority="64"/>
+    <w:lsdException w:name="Medium List 1 Accent 6" w:uiPriority="65"/>
+    <w:lsdException w:name="Medium List 2 Accent 6" w:uiPriority="66"/>
+    <w:lsdException w:name="Medium Grid 1 Accent 6" w:uiPriority="67"/>
+    <w:lsdException w:name="Medium Grid 2 Accent 6" w:uiPriority="68"/>
+    <w:lsdException w:name="Medium Grid 3 Accent 6" w:uiPriority="69"/>
+    <w:lsdException w:name="Dark List Accent 6" w:uiPriority="70"/>
+    <w:lsdException w:name="Colorful Shading Accent 6" w:uiPriority="71"/>
+    <w:lsdException w:name="Colorful List Accent 6" w:uiPriority="72"/>
+    <w:lsdException w:name="Colorful Grid Accent 6" w:uiPriority="73"/>
+    <w:lsdException w:name="Subtle Emphasis" w:uiPriority="19" w:qFormat="1"/>
+    <w:lsdException w:name="Intense Emphasis" w:uiPriority="21" w:qFormat="1"/>
+    <w:lsdException w:name="Subtle Reference" w:uiPriority="31" w:qFormat="1"/>
+    <w:lsdException w:name="Intense Reference" w:uiPriority="32" w:qFormat="1"/>
+    <w:lsdException w:name="Book Title" w:uiPriority="33" w:qFormat="1"/>
+    <w:lsdException w:name="Bibliography" w:semiHidden="1" w:uiPriority="37" w:unhideWhenUsed="1"/>
+    <w:lsdException w:name="TOC Heading" w:semiHidden="1" w:uiPriority="39" w:unhideWhenUsed="1" w:qFormat="1"/>
+    <w:lsdException w:name="Plain Table 1" w:uiPriority="41"/>
+    <w:lsdException w:name="Plain Table 2" w:uiPriority="42"/>
+    <w:lsdException w:name="Plain Table 3" w:uiPriority="43"/>
+    <w:lsdException w:name="Plain Table 4" w:uiPriority="44"/>
+    <w:lsdException w:name="Plain Table 5" w:uiPriority="45"/>
+    <w:lsdException w:name="Grid Table Light" w:uiPriority="40"/>
+    <w:lsdException w:name="Grid Table 1 Light" w:uiPriority="46"/>
+    <w:lsdException w:name="Grid Table 2" w:uiPriority="47"/>
+    <w:lsdException w:name="Grid Table 3" w:uiPriority="48"/>
+    <w:lsdException w:name="Grid Table 4" w:uiPriority="49"/>
+    <w:lsdException w:name="Grid Table 5 Dark" w:uiPriority="50"/>
+    <w:lsdException w:name="Grid Table 6 Colorful" w:uiPriority="51"/>
+    <w:lsdException w:name="Grid Table 7 Colorful" w:uiPriority="52"/>
+    <w:lsdException w:name="Grid Table 1 Light Accent 1" w:uiPriority="46"/>
+    <w:lsdException w:name="Grid Table 2 Accent 1" w:uiPriority="47"/>
+    <w:lsdException w:name="Grid Table 3 Accent 1" w:uiPriority="48"/>
+    <w:lsdException w:name="Grid Table 4 Accent 1" w:uiPriority="49"/>
+    <w:lsdException w:name="Grid Table 5 Dark Accent 1" w:uiPriority="50"/>
+    <w:lsdException w:name="Grid Table 6 Colorful Accent 1" w:uiPriority="51"/>
+    <w:lsdException w:name="Grid Table 7 Colorful Accent 1" w:uiPriority="52"/>
+    <w:lsdException w:name="Grid Table 1 Light Accent 2" w:uiPriority="46"/>
+    <w:lsdException w:name="Grid Table 2 Accent 2" w:uiPriority="47"/>
+    <w:lsdException w:name="Grid Table 3 Accent 2" w:uiPriority="48"/>
+    <w:lsdException w:name="Grid Table 4 Accent 2" w:uiPriority="49"/>
+    <w:lsdException w:name="Grid Table 5 Dark Accent 2" w:uiPriority="50"/>
+    <w:lsdException w:name="Grid Table 6 Colorful Accent 2" w:uiPriority="51"/>
+    <w:lsdException w:name="Grid Table 7 Colorful Accent 2" w:uiPriority="52"/>
+    <w:lsdException w:name="Grid Table 1 Light Accent 3" w:uiPriority="46"/>
+    <w:lsdException w:name="Grid Table 2 Accent 3" w:uiPriority="47"/>
+    <w:lsdException w:name="Grid Table 3 Accent 3" w:uiPriority="48"/>
+    <w:lsdException w:name="Grid Table 4 Accent 3" w:uiPriority="49"/>
+    <w:lsdException w:name="Grid Table 5 Dark Accent 3" w:uiPriority="50"/>
+    <w:lsdException w:name="Grid Table 6 Colorful Accent 3" w:uiPriority="51"/>
+    <w:lsdException w:name="Grid Table 7 Colorful Accent 3" w:uiPriority="52"/>
+    <w:lsdException w:name="Grid Table 1 Light Accent 4" w:uiPriority="46"/>
+    <w:lsdException w:name="Grid Table 2 Accent 4" w:uiPriority="47"/>
+    <w:lsdException w:name="Grid Table 3 Accent 4" w:uiPriority="48"/>
+    <w:lsdException w:name="Grid Table 4 Accent 4" w:uiPriority="49"/>
+    <w:lsdException w:name="Grid Table 5 Dark Accent 4" w:uiPriority="50"/>
+    <w:lsdException w:name="Grid Table 6 Colorful Accent 4" w:uiPriority="51"/>
+    <w:lsdException w:name="Grid Table 7 Colorful Accent 4" w:uiPriority="52"/>
+    <w:lsdException w:name="Grid Table 1 Light Accent 5" w:uiPriority="46"/>
+    <w:lsdException w:name="Grid Table 2 Accent 5" w:uiPriority="47"/>
+    <w:lsdException w:name="Grid Table 3 Accent 5" w:uiPriority="48"/>
+    <w:lsdException w:name="Grid Table 4 Accent 5" w:uiPriority="49"/>
+    <w:lsdException w:name="Grid Table 5 Dark Accent 5" w:uiPriority="50"/>
+    <w:lsdException w:name="Grid Table 6 Colorful Accent 5" w:uiPriority="51"/>
+    <w:lsdException w:name="Grid Table 7 Colorful Accent 5" w:uiPriority="52"/>
+    <w:lsdException w:name="Grid Table 1 Light Accent 6" w:uiPriority="46"/>
+    <w:lsdException w:name="Grid Table 2 Accent 6" w:uiPriority="47"/>
+    <w:lsdException w:name="Grid Table 3 Accent 6" w:uiPriority="48"/>
+    <w:lsdException w:name="Grid Table 4 Accent 6" w:uiPriority="49"/>
+    <w:lsdException w:name="Grid Table 5 Dark Accent 6" w:uiPriority="50"/>
+    <w:lsdException w:name="Grid Table 6 Colorful Accent 6" w:uiPriority="51"/>
+    <w:lsdException w:name="Grid Table 7 Colorful Accent 6" w:uiPriority="52"/>
+    <w:lsdException w:name="List Table 1 Light" w:uiPriority="46"/>
+    <w:lsdException w:name="List Table 2" w:uiPriority="47"/>
+    <w:lsdException w:name="List Table 3" w:uiPriority="48"/>
+    <w:lsdException w:name="List Table 4" w:uiPriority="49"/>
+    <w:lsdException w:name="List Table 5 Dark" w:uiPriority="50"/>
+    <w:lsdException w:name="List Table 6 Colorful" w:uiPriority="51"/>
+    <w:lsdException w:name="List Table 7 Colorful" w:uiPriority="52"/>
+    <w:lsdException w:name="List Table 1 Light Accent 1" w:uiPriority="46"/>
+    <w:lsdException w:name="List Table 2 Accent 1" w:uiPriority="47"/>
+    <w:lsdException w:name="List Table 3 Accent 1" w:uiPriority="48"/>
+    <w:lsdException w:name="List Table 4 Accent 1" w:uiPriority="49"/>
+    <w:lsdException w:name="List Table 5 Dark Accent 1" w:uiPriority="50"/>
+    <w:lsdException w:name="List Table 6 Colorful Accent 1" w:uiPriority="51"/>
+    <w:lsdException w:name="List Table 7 Colorful Accent 1" w:uiPriority="52"/>
+    <w:lsdException w:name="List Table 1 Light Accent 2" w:uiPriority="46"/>
+    <w:lsdException w:name="List Table 2 Accent 2" w:uiPriority="47"/>
+    <w:lsdException w:name="List Table 3 Accent 2" w:uiPriority="48"/>
+    <w:lsdException w:name="List Table 4 Accent 2" w:uiPriority="49"/>
+    <w:lsdException w:name="List Table 5 Dark Accent 2" w:uiPriority="50"/>
+    <w:lsdException w:name="List Table 6 Colorful Accent 2" w:uiPriority="51"/>
+    <w:lsdException w:name="List Table 7 Colorful Accent 2" w:uiPriority="52"/>
+    <w:lsdException w:name="List Table 1 Light Accent 3" w:uiPriority="46"/>
+    <w:lsdException w:name="List Table 2 Accent 3" w:uiPriority="47"/>
+    <w:lsdException w:name="List Table 3 Accent 3" w:uiPriority="48"/>
+    <w:lsdException w:name="List Table 4 Accent 3" w:uiPriority="49"/>
+    <w:lsdException w:name="List Table 5 Dark Accent 3" w:uiPriority="50"/>
+    <w:lsdException w:name="List Table 6 Colorful Accent 3" w:uiPriority="51"/>
+    <w:lsdException w:name="List Table 7 Colorful Accent 3" w:uiPriority="52"/>
+    <w:lsdException w:name="List Table 1 Light Accent 4" w:uiPriority="46"/>
+    <w:lsdException w:name="List Table 2 Accent 4" w:uiPriority="47"/>
+    <w:lsdException w:name="List Table 3 Accent 4" w:uiPriority="48"/>
+    <w:lsdException w:name="List Table 4 Accent 4" w:uiPriority="49"/>
+    <w:lsdException w:name="List Table 5 Dark Accent 4" w:uiPriority="50"/>
+    <w:lsdException w:name="List Table 6 Colorful Accent 4" w:uiPriority="51"/>
+    <w:lsdException w:name="List Table 7 Colorful Accent 4" w:uiPriority="52"/>
+    <w:lsdException w:name="List Table 1 Light Accent 5" w:uiPriority="46"/>
+    <w:lsdException w:name="List Table 2 Accent 5" w:uiPriority="47"/>
+    <w:lsdException w:name="List Table 3 Accent 5" w:uiPriority="48"/>
+    <w:lsdException w:name="List Table 4 Accent 5" w:uiPriority="49"/>
+    <w:lsdException w:name="List Table 5 Dark Accent 5" w:uiPriority="50"/>
+    <w:lsdException w:name="List Table 6 Colorful Accent 5" w:uiPriority="51"/>
+    <w:lsdException w:name="List Table 7 Colorful Accent 5" w:uiPriority="52"/>
+    <w:lsdException w:name="List Table 1 Light Accent 6" w:uiPriority="46"/>
+    <w:lsdException w:name="List Table 2 Accent 6" w:uiPriority="47"/>
+    <w:lsdException w:name="List Table 3 Accent 6" w:uiPriority="48"/>
+    <w:lsdException w:name="List Table 4 Accent 6" w:uiPriority="49"/>
+    <w:lsdException w:name="List Table 5 Dark Accent 6" w:uiPriority="50"/>
+    <w:lsdException w:name="List Table 6 Colorful Accent 6" w:uiPriority="51"/>
+    <w:lsdException w:name="List Table 7 Colorful Accent 6" w:uiPriority="52"/>
+  </w:latentStyles>
+  <w:style w:type="paragraph" w:default="1" w:styleId="Normal">
+    <w:name w:val="Normal"/>
+    <w:qFormat/>
+  </w:style>
+  <w:style w:type="character" w:default="1" w:styleId="DefaultParagraphFont">
+    <w:name w:val="Default Paragraph Font"/>
+    <w:uiPriority w:val="1"/>
+    <w:semiHidden/>
+    <w:unhideWhenUsed/>
+  </w:style>
+  <w:style w:type="table" w:default="1" w:styleId="TableNormal">
+    <w:name w:val="Normal Table"/>
+    <w:uiPriority w:val="99"/>
+    <w:semiHidden/>
+    <w:unhideWhenUsed/>
+    <w:tblPr>
+      <w:tblInd w:w="0" w:type="dxa"/>
+      <w:tblCellMar>
+        <w:top w:w="0" w:type="dxa"/>
+        <w:left w:w="108" w:type="dxa"/>
+        <w:bottom w:w="0" w:type="dxa"/>
+        <w:right w:w="108" w:type="dxa"/>
+      </w:tblCellMar>
+    </w:tblPr>
+  </w:style>
+  <w:style w:type="numbering" w:default="1" w:styleId="NoList">
+    <w:name w:val="No List"/>
+    <w:uiPriority w:val="99"/>
+    <w:semiHidden/>
+    <w:unhideWhenUsed/>
+  </w:style>
+  <w:style w:type="paragraph" w:customStyle="1" w:styleId="17749986F6064503A88CDCA237D303BC">
+    <w:name w:val="17749986F6064503A88CDCA237D303BC"/>
+    <w:rsid w:val="004A1CEA"/>
+  </w:style>
+</w:styles>
+</file>
+
+<file path=word/glossary/webSettings.xml><?xml version="1.0" encoding="utf-8"?>
+<w:webSettings xmlns:mc="http://schemas.openxmlformats.org/markup-compatibility/2006" xmlns:r="http://schemas.openxmlformats.org/officeDocument/2006/relationships" xmlns:w="http://schemas.openxmlformats.org/wordprocessingml/2006/main" xmlns:w14="http://schemas.microsoft.com/office/word/2010/wordml" xmlns:w15="http://schemas.microsoft.com/office/word/2012/wordml" xmlns:w16se="http://schemas.microsoft.com/office/word/2015/wordml/symex" mc:Ignorable="w14 w15 w16se">
+  <w:optimizeForBrowser/>
+  <w:allowPNG/>
+</w:webSettings>
 </file>
 
 <file path=word/theme/theme1.xml><?xml version="1.0" encoding="utf-8"?>
@@ -1721,4 +2596,16 @@
     </a:ext>
   </a:extLst>
 </a:theme>
+</file>
+
+<file path=customXml/item1.xml><?xml version="1.0" encoding="utf-8"?>
+<b:Sources xmlns:b="http://schemas.openxmlformats.org/officeDocument/2006/bibliography" xmlns="http://schemas.openxmlformats.org/officeDocument/2006/bibliography" SelectedStyle="\APASixthEditionOfficeOnline.xsl" StyleName="APA" Version="6"/>
+</file>
+
+<file path=customXml/itemProps1.xml><?xml version="1.0" encoding="utf-8"?>
+<ds:datastoreItem xmlns:ds="http://schemas.openxmlformats.org/officeDocument/2006/customXml" ds:itemID="{DF219859-0CF5-462F-9012-8E34C91541B6}">
+  <ds:schemaRefs>
+    <ds:schemaRef ds:uri="http://schemas.openxmlformats.org/officeDocument/2006/bibliography"/>
+  </ds:schemaRefs>
+</ds:datastoreItem>
 </file>
--- a/Proposal Draft v2.docx
+++ b/Proposal Draft v2.docx
@@ -156,7 +156,31 @@
         <w:t xml:space="preserve"> </w:t>
       </w:r>
       <w:r>
-        <w:t>Virtual reality is poised to become the new means of digital interaction and it makes sense to reassess the way the system can respond to our interactions. Adaptive user interfaces could enable new levels of productivity and precision in virtual 3D environments.</w:t>
+        <w:t xml:space="preserve">Virtual reality is poised to become the new means of digital interaction and it </w:t>
+      </w:r>
+      <w:r>
+        <w:t>is</w:t>
+      </w:r>
+      <w:r>
+        <w:t xml:space="preserve"> sens</w:t>
+      </w:r>
+      <w:r>
+        <w:t>ible</w:t>
+      </w:r>
+      <w:r>
+        <w:t xml:space="preserve"> to reassess the way the system can </w:t>
+      </w:r>
+      <w:r>
+        <w:t>adjust</w:t>
+      </w:r>
+      <w:r>
+        <w:t xml:space="preserve"> to </w:t>
+      </w:r>
+      <w:r>
+        <w:t xml:space="preserve">support </w:t>
+      </w:r>
+      <w:r>
+        <w:t>our interactions. Adaptive user interfaces could enable new levels of productivity and precision in virtual 3D environments.</w:t>
       </w:r>
     </w:p>
     <w:p>
@@ -252,15 +276,13 @@
         <w:t>virtual reality</w:t>
       </w:r>
       <w:r>
-        <w:t xml:space="preserve"> by Google’s cardboard and daydream teams. Microsoft’s </w:t>
-      </w:r>
-      <w:proofErr w:type="spellStart"/>
-      <w:r>
-        <w:t>Hololens</w:t>
-      </w:r>
-      <w:proofErr w:type="spellEnd"/>
-      <w:r>
-        <w:t xml:space="preserve"> provides a glimpse at this future, </w:t>
+        <w:t xml:space="preserve"> by Google</w:t>
+      </w:r>
+      <w:r>
+        <w:t xml:space="preserve"> and Samsung</w:t>
+      </w:r>
+      <w:r>
+        <w:t xml:space="preserve">. Microsoft’s Hololens provides a glimpse at this future, </w:t>
       </w:r>
       <w:r>
         <w:t>one</w:t>
@@ -269,7 +291,13 @@
         <w:t xml:space="preserve"> of seamless multi-</w:t>
       </w:r>
       <w:r>
-        <w:t xml:space="preserve">user interaction overlaid on </w:t>
+        <w:t>user interaction overlaid on</w:t>
+      </w:r>
+      <w:r>
+        <w:t>to</w:t>
+      </w:r>
+      <w:r>
+        <w:t xml:space="preserve"> </w:t>
       </w:r>
       <w:r>
         <w:t>reality.</w:t>
@@ -316,7 +344,13 @@
         <w:t xml:space="preserve"> such as </w:t>
       </w:r>
       <w:r>
-        <w:t xml:space="preserve">gaze-base interaction, </w:t>
+        <w:t>gaze-base</w:t>
+      </w:r>
+      <w:r>
+        <w:t>d</w:t>
+      </w:r>
+      <w:r>
+        <w:t xml:space="preserve"> interaction, </w:t>
       </w:r>
       <w:r>
         <w:t>error analysis and user modelling</w:t>
@@ -337,10 +371,16 @@
         <w:t xml:space="preserve"> and 3D.</w:t>
       </w:r>
       <w:r>
-        <w:t xml:space="preserve"> The transition to 3D poses new challenges for interface design. The addition of depth and lack of </w:t>
-      </w:r>
-      <w:r>
-        <w:t xml:space="preserve">an edge to the user space are both new concepts to deal with. </w:t>
+        <w:t xml:space="preserve"> The transition to </w:t>
+      </w:r>
+      <w:r>
+        <w:t>virtual reality</w:t>
+      </w:r>
+      <w:r>
+        <w:t xml:space="preserve"> poses new challenges for interface design</w:t>
+      </w:r>
+      <w:r>
+        <w:t xml:space="preserve"> and usability.</w:t>
       </w:r>
     </w:p>
     <w:p>
@@ -539,7 +579,6 @@
         <w:t>in virtual reality.</w:t>
       </w:r>
     </w:p>
-    <w:p/>
     <w:p>
       <w:pPr>
         <w:pBdr>
@@ -562,53 +601,6 @@
     </w:p>
     <w:p>
       <w:r>
-        <w:t>User interfaces for digital technologies have been an area of research since the dawn of computing in the 20</w:t>
-      </w:r>
-      <w:r>
-        <w:rPr>
-          <w:vertAlign w:val="superscript"/>
-        </w:rPr>
-        <w:t>th</w:t>
-      </w:r>
-      <w:r>
-        <w:t xml:space="preserve"> century. The development of the Windows Icon Menu Pointer system (WIMPs) in 1973 at Xerox marked the beginning of graphical user interfaces as we know them and since then desktop computing has not evolved from that interface. </w:t>
-      </w:r>
-      <w:r>
-        <w:t xml:space="preserve">Research has been done to create 3D interfaces but most still utilise the basic concept of applications having windows and being navigated using a pointer. </w:t>
-      </w:r>
-    </w:p>
-    <w:p>
-      <w:r>
-        <w:t>The language of WIMPs is so universal that is does not make sense to move away from it while using the same 2D displays and devices, with the arrival of touch-based phones and tablets there was a new paradigm of touching and swiping but the interfaces still adhere to the windows, icons, menus and pointers used for decades. The only difference is the pointer is the user’s own finger. Although these interfaces were at first clunky and tiresome and did not accomplish the same complex tasks as desktop computers that has slowly changed and now many people use their phone or tablet more than their personal computer, creating spreadsheets, writing emails and navigating web pages with their fingers.</w:t>
-      </w:r>
-    </w:p>
-    <w:p>
-      <w:r>
-        <w:t xml:space="preserve">Now with virtual reality 3D interfaces are going through the same growing pains, with two hands used to interact as opposed to a finger or pointer. We have rarely make fine interactions using our hands without them being supported by paper or a canvas or a touch screen so the majority of 3D interfaces employ large accessible buttons and objects </w:t>
-      </w:r>
-      <w:r>
-        <w:t xml:space="preserve">simplifying the task in order to improve usability. All of these interfaces have remained mostly static with each element providing a single function and never changing. Despite this much research has been done to try and make user </w:t>
-      </w:r>
-      <w:r>
-        <w:lastRenderedPageBreak/>
-        <w:t xml:space="preserve">interfaces more dynamic and adaptive. The closest this has come to the mainstream is the ‘intelligent’ interface of Microsoft </w:t>
-      </w:r>
-      <w:bookmarkStart w:id="0" w:name="_GoBack"/>
-      <w:bookmarkEnd w:id="0"/>
-      <w:r>
-        <w:t xml:space="preserve">Word, </w:t>
-      </w:r>
-      <w:proofErr w:type="spellStart"/>
-      <w:r>
-        <w:t>Clippy</w:t>
-      </w:r>
-      <w:proofErr w:type="spellEnd"/>
-      <w:r>
-        <w:t xml:space="preserve"> and the more recent voice assistants such as Apple’s Siri.</w:t>
-      </w:r>
-    </w:p>
-    <w:p>
-      <w:r>
         <w:t xml:space="preserve">Adaptive user interfaces fall under a few categories in the area of research sometimes referred to as ‘interface plasticity’. </w:t>
       </w:r>
       <w:r>
@@ -632,8 +624,18 @@
         <w:pBdr>
           <w:bottom w:val="single" w:sz="6" w:space="1" w:color="auto"/>
         </w:pBdr>
-      </w:pPr>
-      <w:r>
+        <w:rPr>
+          <w:b/>
+          <w:sz w:val="24"/>
+          <w:szCs w:val="24"/>
+        </w:rPr>
+      </w:pPr>
+      <w:r>
+        <w:rPr>
+          <w:b/>
+          <w:sz w:val="24"/>
+          <w:szCs w:val="24"/>
+        </w:rPr>
         <w:t>Methodology</w:t>
       </w:r>
     </w:p>
@@ -647,7 +649,11 @@
     </w:p>
     <w:p>
       <w:r>
-        <w:t xml:space="preserve">The interface will essentially be a placeholder and required the user to manipulate elements in order to create tables and insert values into these tables. They will be able to copy the contents of the table elements as well as modify their properties such as size and colour. They will then be able to have the data they build up visualised in different ways with these visualisations being navigable in various ways. The static version of the interface will require the user to precisely select and perform each action while the adaptive iterations will suggest and assist in the user’s interactions. </w:t>
+        <w:t xml:space="preserve">The interface will essentially be a placeholder and required the user to manipulate elements in order to create tables and insert values into these tables. They will be able to copy the contents of the table elements as well as modify their properties such as size and colour. They will then be able to have the data they build up visualised in different ways with these visualisations being navigable in </w:t>
+      </w:r>
+      <w:r>
+        <w:lastRenderedPageBreak/>
+        <w:t xml:space="preserve">various ways. The static version of the interface will require the user to precisely select and perform each action while the adaptive iterations will suggest and assist in the user’s interactions. </w:t>
       </w:r>
       <w:r>
         <w:t xml:space="preserve">At least three techniques will be employed. </w:t>
@@ -710,7 +716,6 @@
     </w:p>
     <w:p>
       <w:r>
-        <w:lastRenderedPageBreak/>
         <w:t xml:space="preserve">Once these techniques and any others are implemented the evaluation of the interfaces will take place. Users will be fathered and surveyed through both the error analysis and feedback forms. This data will then be used to evaluate the effectiveness of each individual technique and the overall impact of adaptive interfaces for virtual reality. </w:t>
       </w:r>
     </w:p>
@@ -719,8 +724,18 @@
         <w:pBdr>
           <w:bottom w:val="single" w:sz="6" w:space="1" w:color="auto"/>
         </w:pBdr>
-      </w:pPr>
-      <w:r>
+        <w:rPr>
+          <w:b/>
+          <w:sz w:val="24"/>
+          <w:szCs w:val="24"/>
+        </w:rPr>
+      </w:pPr>
+      <w:r>
+        <w:rPr>
+          <w:b/>
+          <w:sz w:val="24"/>
+          <w:szCs w:val="24"/>
+        </w:rPr>
         <w:t>Summary</w:t>
       </w:r>
     </w:p>
@@ -742,77 +757,86 @@
         <w:pBdr>
           <w:bottom w:val="single" w:sz="6" w:space="1" w:color="auto"/>
         </w:pBdr>
-      </w:pPr>
+        <w:rPr>
+          <w:b/>
+          <w:sz w:val="24"/>
+          <w:szCs w:val="24"/>
+        </w:rPr>
+      </w:pPr>
+      <w:r>
+        <w:rPr>
+          <w:b/>
+          <w:sz w:val="24"/>
+          <w:szCs w:val="24"/>
+        </w:rPr>
+        <w:t>References</w:t>
+      </w:r>
+    </w:p>
+    <w:p>
+      <w:r>
+        <w:t>Adaptive Hypermedia</w:t>
+      </w:r>
+    </w:p>
+    <w:p>
+      <w:r>
+        <w:t>Adaptive User Interface for Process Control</w:t>
+      </w:r>
+    </w:p>
+    <w:p>
+      <w:r>
+        <w:t>Emotion based Intelligent User Interface</w:t>
+      </w:r>
+    </w:p>
+    <w:p>
+      <w:r>
+        <w:t>Error-based Adaptive User Interfaces</w:t>
+      </w:r>
+    </w:p>
+    <w:p>
+      <w:r>
+        <w:lastRenderedPageBreak/>
+        <w:t>Human-Computer Interaction</w:t>
+      </w:r>
+    </w:p>
+    <w:p>
+      <w:r>
+        <w:t>Intro to Intelligent User Interfaces</w:t>
+      </w:r>
+    </w:p>
+    <w:p>
+      <w:r>
+        <w:t>Plasticity in 3D User Interfaces</w:t>
+      </w:r>
+    </w:p>
+    <w:p>
+      <w:r>
+        <w:t>Pointing Input in 3D</w:t>
+      </w:r>
+    </w:p>
+    <w:p>
+      <w:r>
+        <w:t>Accessibility in 3D interfaces</w:t>
+      </w:r>
+      <w:bookmarkStart w:id="0" w:name="_GoBack"/>
+      <w:bookmarkEnd w:id="0"/>
     </w:p>
     <w:p>
       <w:pPr>
         <w:pBdr>
           <w:bottom w:val="single" w:sz="6" w:space="1" w:color="auto"/>
         </w:pBdr>
-      </w:pPr>
-      <w:r>
-        <w:t>References</w:t>
-      </w:r>
-    </w:p>
-    <w:p>
-      <w:r>
-        <w:t>Adaptive Hypermedia</w:t>
-      </w:r>
-    </w:p>
-    <w:p>
-      <w:r>
-        <w:t>Adaptive User Interface for Process Control</w:t>
-      </w:r>
-    </w:p>
-    <w:p>
-      <w:r>
-        <w:t>Emotion based Intelligent User Interface</w:t>
-      </w:r>
-    </w:p>
-    <w:p>
-      <w:r>
-        <w:t>Error-based Adaptive User Interfaces</w:t>
-      </w:r>
-    </w:p>
-    <w:p>
-      <w:r>
-        <w:t>Human-Computer Interaction</w:t>
-      </w:r>
-    </w:p>
-    <w:p>
-      <w:r>
-        <w:t>Intro to Intelligent User Interfaces</w:t>
-      </w:r>
-    </w:p>
-    <w:p>
-      <w:r>
-        <w:t>Plasticity in 3D User Interfaces</w:t>
-      </w:r>
-    </w:p>
-    <w:p>
-      <w:r>
-        <w:t>Pointing Input in 3D</w:t>
-      </w:r>
-    </w:p>
-    <w:p>
-      <w:r>
-        <w:t>Accessibility in 3D interfaces</w:t>
-      </w:r>
-    </w:p>
-    <w:p>
-      <w:pPr>
-        <w:pBdr>
-          <w:bottom w:val="single" w:sz="6" w:space="1" w:color="auto"/>
-        </w:pBdr>
-      </w:pPr>
-    </w:p>
-    <w:p>
-      <w:pPr>
-        <w:pBdr>
-          <w:bottom w:val="single" w:sz="6" w:space="1" w:color="auto"/>
-        </w:pBdr>
-      </w:pPr>
-      <w:r>
+        <w:rPr>
+          <w:b/>
+          <w:sz w:val="24"/>
+          <w:szCs w:val="24"/>
+        </w:rPr>
+      </w:pPr>
+      <w:r>
+        <w:rPr>
+          <w:b/>
+          <w:sz w:val="24"/>
+          <w:szCs w:val="24"/>
+        </w:rPr>
         <w:t>Bibliography</w:t>
       </w:r>
     </w:p>
@@ -843,7 +867,6 @@
     </w:p>
     <w:p>
       <w:r>
-        <w:lastRenderedPageBreak/>
         <w:t>Adaptive User Interface</w:t>
       </w:r>
     </w:p>
@@ -922,7 +945,7 @@
           <w:rPr>
             <w:noProof/>
           </w:rPr>
-          <w:t>3</w:t>
+          <w:t>4</w:t>
         </w:r>
         <w:r>
           <w:rPr>
@@ -1813,530 +1836,6 @@
 </w:styles>
 </file>
 
-<file path=word/glossary/document.xml><?xml version="1.0" encoding="utf-8"?>
-<w:glossaryDocument xmlns:wpc="http://schemas.microsoft.com/office/word/2010/wordprocessingCanvas" xmlns:cx="http://schemas.microsoft.com/office/drawing/2014/chartex" xmlns:cx1="http://schemas.microsoft.com/office/drawing/2015/9/8/chartex" xmlns:mc="http://schemas.openxmlformats.org/markup-compatibility/2006" xmlns:o="urn:schemas-microsoft-com:office:office" xmlns:r="http://schemas.openxmlformats.org/officeDocument/2006/relationships" xmlns:m="http://schemas.openxmlformats.org/officeDocument/2006/math" xmlns:v="urn:schemas-microsoft-com:vml" xmlns:wp14="http://schemas.microsoft.com/office/word/2010/wordprocessingDrawing" xmlns:wp="http://schemas.openxmlformats.org/drawingml/2006/wordprocessingDrawing" xmlns:w10="urn:schemas-microsoft-com:office:word" xmlns:w="http://schemas.openxmlformats.org/wordprocessingml/2006/main" xmlns:w14="http://schemas.microsoft.com/office/word/2010/wordml" xmlns:w15="http://schemas.microsoft.com/office/word/2012/wordml" xmlns:w16se="http://schemas.microsoft.com/office/word/2015/wordml/symex" xmlns:wpg="http://schemas.microsoft.com/office/word/2010/wordprocessingGroup" xmlns:wpi="http://schemas.microsoft.com/office/word/2010/wordprocessingInk" xmlns:wne="http://schemas.microsoft.com/office/word/2006/wordml" xmlns:wps="http://schemas.microsoft.com/office/word/2010/wordprocessingShape" mc:Ignorable="w14 w15 w16se wp14"/>
-</file>
-
-<file path=word/glossary/fontTable.xml><?xml version="1.0" encoding="utf-8"?>
-<w:fonts xmlns:mc="http://schemas.openxmlformats.org/markup-compatibility/2006" xmlns:r="http://schemas.openxmlformats.org/officeDocument/2006/relationships" xmlns:w="http://schemas.openxmlformats.org/wordprocessingml/2006/main" xmlns:w14="http://schemas.microsoft.com/office/word/2010/wordml" xmlns:w15="http://schemas.microsoft.com/office/word/2012/wordml" xmlns:w16se="http://schemas.microsoft.com/office/word/2015/wordml/symex" mc:Ignorable="w14 w15 w16se">
-  <w:font w:name="Calibri">
-    <w:panose1 w:val="020F0502020204030204"/>
-    <w:charset w:val="00"/>
-    <w:family w:val="swiss"/>
-    <w:pitch w:val="variable"/>
-    <w:sig w:usb0="E00002FF" w:usb1="4000ACFF" w:usb2="00000001" w:usb3="00000000" w:csb0="0000019F" w:csb1="00000000"/>
-  </w:font>
-  <w:font w:name="Times New Roman">
-    <w:panose1 w:val="02020603050405020304"/>
-    <w:charset w:val="00"/>
-    <w:family w:val="roman"/>
-    <w:pitch w:val="variable"/>
-    <w:sig w:usb0="E0002AFF" w:usb1="C0007841" w:usb2="00000009" w:usb3="00000000" w:csb0="000001FF" w:csb1="00000000"/>
-  </w:font>
-  <w:font w:name="Courier New">
-    <w:panose1 w:val="02070309020205020404"/>
-    <w:charset w:val="00"/>
-    <w:family w:val="modern"/>
-    <w:pitch w:val="fixed"/>
-    <w:sig w:usb0="E0002AFF" w:usb1="C0007843" w:usb2="00000009" w:usb3="00000000" w:csb0="000001FF" w:csb1="00000000"/>
-  </w:font>
-  <w:font w:name="Wingdings">
-    <w:panose1 w:val="05000000000000000000"/>
-    <w:charset w:val="02"/>
-    <w:family w:val="auto"/>
-    <w:pitch w:val="variable"/>
-    <w:sig w:usb0="00000000" w:usb1="10000000" w:usb2="00000000" w:usb3="00000000" w:csb0="80000000" w:csb1="00000000"/>
-  </w:font>
-  <w:font w:name="Symbol">
-    <w:panose1 w:val="05050102010706020507"/>
-    <w:charset w:val="02"/>
-    <w:family w:val="roman"/>
-    <w:pitch w:val="variable"/>
-    <w:sig w:usb0="00000000" w:usb1="10000000" w:usb2="00000000" w:usb3="00000000" w:csb0="80000000" w:csb1="00000000"/>
-  </w:font>
-  <w:font w:name="Calibri Light">
-    <w:panose1 w:val="020F0302020204030204"/>
-    <w:charset w:val="00"/>
-    <w:family w:val="swiss"/>
-    <w:pitch w:val="variable"/>
-    <w:sig w:usb0="A00002EF" w:usb1="4000207B" w:usb2="00000000" w:usb3="00000000" w:csb0="0000019F" w:csb1="00000000"/>
-  </w:font>
-</w:fonts>
-</file>
-
-<file path=word/glossary/settings.xml><?xml version="1.0" encoding="utf-8"?>
-<w:settings xmlns:mc="http://schemas.openxmlformats.org/markup-compatibility/2006" xmlns:o="urn:schemas-microsoft-com:office:office" xmlns:r="http://schemas.openxmlformats.org/officeDocument/2006/relationships" xmlns:m="http://schemas.openxmlformats.org/officeDocument/2006/math" xmlns:v="urn:schemas-microsoft-com:vml" xmlns:w10="urn:schemas-microsoft-com:office:word" xmlns:w="http://schemas.openxmlformats.org/wordprocessingml/2006/main" xmlns:w14="http://schemas.microsoft.com/office/word/2010/wordml" xmlns:w15="http://schemas.microsoft.com/office/word/2012/wordml" xmlns:w16se="http://schemas.microsoft.com/office/word/2015/wordml/symex" xmlns:sl="http://schemas.openxmlformats.org/schemaLibrary/2006/main" mc:Ignorable="w14 w15 w16se">
-  <w:view w:val="normal"/>
-  <w:defaultTabStop w:val="720"/>
-  <w:characterSpacingControl w:val="doNotCompress"/>
-  <w:compat>
-    <w:useFELayout/>
-    <w:compatSetting w:name="compatibilityMode" w:uri="http://schemas.microsoft.com/office/word" w:val="15"/>
-    <w:compatSetting w:name="overrideTableStyleFontSizeAndJustification" w:uri="http://schemas.microsoft.com/office/word" w:val="1"/>
-    <w:compatSetting w:name="enableOpenTypeFeatures" w:uri="http://schemas.microsoft.com/office/word" w:val="1"/>
-    <w:compatSetting w:name="doNotFlipMirrorIndents" w:uri="http://schemas.microsoft.com/office/word" w:val="1"/>
-    <w:compatSetting w:name="differentiateMultirowTableHeaders" w:uri="http://schemas.microsoft.com/office/word" w:val="1"/>
-  </w:compat>
-  <w:rsids>
-    <w:rsidRoot w:val="004A1CEA"/>
-    <w:rsid w:val="004A1CEA"/>
-  </w:rsids>
-  <m:mathPr>
-    <m:mathFont m:val="Cambria Math"/>
-    <m:brkBin m:val="before"/>
-    <m:brkBinSub m:val="--"/>
-    <m:smallFrac m:val="0"/>
-    <m:dispDef/>
-    <m:lMargin m:val="0"/>
-    <m:rMargin m:val="0"/>
-    <m:defJc m:val="centerGroup"/>
-    <m:wrapIndent m:val="1440"/>
-    <m:intLim m:val="subSup"/>
-    <m:naryLim m:val="undOvr"/>
-  </m:mathPr>
-  <w:themeFontLang w:val="en-GB"/>
-  <w:clrSchemeMapping w:bg1="light1" w:t1="dark1" w:bg2="light2" w:t2="dark2" w:accent1="accent1" w:accent2="accent2" w:accent3="accent3" w:accent4="accent4" w:accent5="accent5" w:accent6="accent6" w:hyperlink="hyperlink" w:followedHyperlink="followedHyperlink"/>
-  <w:decimalSymbol w:val="."/>
-  <w:listSeparator w:val=","/>
-  <w15:chartTrackingRefBased/>
-</w:settings>
-</file>
-
-<file path=word/glossary/styles.xml><?xml version="1.0" encoding="utf-8"?>
-<w:styles xmlns:mc="http://schemas.openxmlformats.org/markup-compatibility/2006" xmlns:r="http://schemas.openxmlformats.org/officeDocument/2006/relationships" xmlns:w="http://schemas.openxmlformats.org/wordprocessingml/2006/main" xmlns:w14="http://schemas.microsoft.com/office/word/2010/wordml" xmlns:w15="http://schemas.microsoft.com/office/word/2012/wordml" xmlns:w16se="http://schemas.microsoft.com/office/word/2015/wordml/symex" mc:Ignorable="w14 w15 w16se">
-  <w:docDefaults>
-    <w:rPrDefault>
-      <w:rPr>
-        <w:rFonts w:asciiTheme="minorHAnsi" w:eastAsiaTheme="minorEastAsia" w:hAnsiTheme="minorHAnsi" w:cstheme="minorBidi"/>
-        <w:sz w:val="22"/>
-        <w:szCs w:val="22"/>
-        <w:lang w:val="en-GB" w:eastAsia="en-GB" w:bidi="ar-SA"/>
-      </w:rPr>
-    </w:rPrDefault>
-    <w:pPrDefault>
-      <w:pPr>
-        <w:spacing w:after="160" w:line="259" w:lineRule="auto"/>
-      </w:pPr>
-    </w:pPrDefault>
-  </w:docDefaults>
-  <w:latentStyles w:defLockedState="0" w:defUIPriority="99" w:defSemiHidden="0" w:defUnhideWhenUsed="0" w:defQFormat="0" w:count="371">
-    <w:lsdException w:name="Normal" w:uiPriority="0" w:qFormat="1"/>
-    <w:lsdException w:name="heading 1" w:uiPriority="9" w:qFormat="1"/>
-    <w:lsdException w:name="heading 2" w:semiHidden="1" w:uiPriority="9" w:unhideWhenUsed="1" w:qFormat="1"/>
-    <w:lsdException w:name="heading 3" w:semiHidden="1" w:uiPriority="9" w:unhideWhenUsed="1" w:qFormat="1"/>
-    <w:lsdException w:name="heading 4" w:semiHidden="1" w:uiPriority="9" w:unhideWhenUsed="1" w:qFormat="1"/>
-    <w:lsdException w:name="heading 5" w:semiHidden="1" w:uiPriority="9" w:unhideWhenUsed="1" w:qFormat="1"/>
-    <w:lsdException w:name="heading 6" w:semiHidden="1" w:uiPriority="9" w:unhideWhenUsed="1" w:qFormat="1"/>
-    <w:lsdException w:name="heading 7" w:semiHidden="1" w:uiPriority="9" w:unhideWhenUsed="1" w:qFormat="1"/>
-    <w:lsdException w:name="heading 8" w:semiHidden="1" w:uiPriority="9" w:unhideWhenUsed="1" w:qFormat="1"/>
-    <w:lsdException w:name="heading 9" w:semiHidden="1" w:uiPriority="9" w:unhideWhenUsed="1" w:qFormat="1"/>
-    <w:lsdException w:name="index 1" w:semiHidden="1" w:unhideWhenUsed="1"/>
-    <w:lsdException w:name="index 2" w:semiHidden="1" w:unhideWhenUsed="1"/>
-    <w:lsdException w:name="index 3" w:semiHidden="1" w:unhideWhenUsed="1"/>
-    <w:lsdException w:name="index 4" w:semiHidden="1" w:unhideWhenUsed="1"/>
-    <w:lsdException w:name="index 5" w:semiHidden="1" w:unhideWhenUsed="1"/>
-    <w:lsdException w:name="index 6" w:semiHidden="1" w:unhideWhenUsed="1"/>
-    <w:lsdException w:name="index 7" w:semiHidden="1" w:unhideWhenUsed="1"/>
-    <w:lsdException w:name="index 8" w:semiHidden="1" w:unhideWhenUsed="1"/>
-    <w:lsdException w:name="index 9" w:semiHidden="1" w:unhideWhenUsed="1"/>
-    <w:lsdException w:name="toc 1" w:semiHidden="1" w:uiPriority="39" w:unhideWhenUsed="1"/>
-    <w:lsdException w:name="toc 2" w:semiHidden="1" w:uiPriority="39" w:unhideWhenUsed="1"/>
-    <w:lsdException w:name="toc 3" w:semiHidden="1" w:uiPriority="39" w:unhideWhenUsed="1"/>
-    <w:lsdException w:name="toc 4" w:semiHidden="1" w:uiPriority="39" w:unhideWhenUsed="1"/>
-    <w:lsdException w:name="toc 5" w:semiHidden="1" w:uiPriority="39" w:unhideWhenUsed="1"/>
-    <w:lsdException w:name="toc 6" w:semiHidden="1" w:uiPriority="39" w:unhideWhenUsed="1"/>
-    <w:lsdException w:name="toc 7" w:semiHidden="1" w:uiPriority="39" w:unhideWhenUsed="1"/>
-    <w:lsdException w:name="toc 8" w:semiHidden="1" w:uiPriority="39" w:unhideWhenUsed="1"/>
-    <w:lsdException w:name="toc 9" w:semiHidden="1" w:uiPriority="39" w:unhideWhenUsed="1"/>
-    <w:lsdException w:name="Normal Indent" w:semiHidden="1" w:unhideWhenUsed="1"/>
-    <w:lsdException w:name="footnote text" w:semiHidden="1" w:unhideWhenUsed="1"/>
-    <w:lsdException w:name="annotation text" w:semiHidden="1" w:unhideWhenUsed="1"/>
-    <w:lsdException w:name="header" w:semiHidden="1" w:unhideWhenUsed="1"/>
-    <w:lsdException w:name="footer" w:semiHidden="1" w:unhideWhenUsed="1"/>
-    <w:lsdException w:name="index heading" w:semiHidden="1" w:unhideWhenUsed="1"/>
-    <w:lsdException w:name="caption" w:semiHidden="1" w:uiPriority="35" w:unhideWhenUsed="1" w:qFormat="1"/>
-    <w:lsdException w:name="table of figures" w:semiHidden="1" w:unhideWhenUsed="1"/>
-    <w:lsdException w:name="envelope address" w:semiHidden="1" w:unhideWhenUsed="1"/>
-    <w:lsdException w:name="envelope return" w:semiHidden="1" w:unhideWhenUsed="1"/>
-    <w:lsdException w:name="footnote reference" w:semiHidden="1" w:unhideWhenUsed="1"/>
-    <w:lsdException w:name="annotation reference" w:semiHidden="1" w:unhideWhenUsed="1"/>
-    <w:lsdException w:name="line number" w:semiHidden="1" w:unhideWhenUsed="1"/>
-    <w:lsdException w:name="page number" w:semiHidden="1" w:unhideWhenUsed="1"/>
-    <w:lsdException w:name="endnote reference" w:semiHidden="1" w:unhideWhenUsed="1"/>
-    <w:lsdException w:name="endnote text" w:semiHidden="1" w:unhideWhenUsed="1"/>
-    <w:lsdException w:name="table of authorities" w:semiHidden="1" w:unhideWhenUsed="1"/>
-    <w:lsdException w:name="macro" w:semiHidden="1" w:unhideWhenUsed="1"/>
-    <w:lsdException w:name="toa heading" w:semiHidden="1" w:unhideWhenUsed="1"/>
-    <w:lsdException w:name="List" w:semiHidden="1" w:unhideWhenUsed="1"/>
-    <w:lsdException w:name="List Bullet" w:semiHidden="1" w:unhideWhenUsed="1"/>
-    <w:lsdException w:name="List Number" w:semiHidden="1" w:unhideWhenUsed="1"/>
-    <w:lsdException w:name="List 2" w:semiHidden="1" w:unhideWhenUsed="1"/>
-    <w:lsdException w:name="List 3" w:semiHidden="1" w:unhideWhenUsed="1"/>
-    <w:lsdException w:name="List 4" w:semiHidden="1" w:unhideWhenUsed="1"/>
-    <w:lsdException w:name="List 5" w:semiHidden="1" w:unhideWhenUsed="1"/>
-    <w:lsdException w:name="List Bullet 2" w:semiHidden="1" w:unhideWhenUsed="1"/>
-    <w:lsdException w:name="List Bullet 3" w:semiHidden="1" w:unhideWhenUsed="1"/>
-    <w:lsdException w:name="List Bullet 4" w:semiHidden="1" w:unhideWhenUsed="1"/>
-    <w:lsdException w:name="List Bullet 5" w:semiHidden="1" w:unhideWhenUsed="1"/>
-    <w:lsdException w:name="List Number 2" w:semiHidden="1" w:unhideWhenUsed="1"/>
-    <w:lsdException w:name="List Number 3" w:semiHidden="1" w:unhideWhenUsed="1"/>
-    <w:lsdException w:name="List Number 4" w:semiHidden="1" w:unhideWhenUsed="1"/>
-    <w:lsdException w:name="List Number 5" w:semiHidden="1" w:unhideWhenUsed="1"/>
-    <w:lsdException w:name="Title" w:uiPriority="10" w:qFormat="1"/>
-    <w:lsdException w:name="Closing" w:semiHidden="1" w:unhideWhenUsed="1"/>
-    <w:lsdException w:name="Signature" w:semiHidden="1" w:unhideWhenUsed="1"/>
-    <w:lsdException w:name="Default Paragraph Font" w:semiHidden="1" w:uiPriority="1" w:unhideWhenUsed="1"/>
-    <w:lsdException w:name="Body Text" w:semiHidden="1" w:unhideWhenUsed="1"/>
-    <w:lsdException w:name="Body Text Indent" w:semiHidden="1" w:unhideWhenUsed="1"/>
-    <w:lsdException w:name="List Continue" w:semiHidden="1" w:unhideWhenUsed="1"/>
-    <w:lsdException w:name="List Continue 2" w:semiHidden="1" w:unhideWhenUsed="1"/>
-    <w:lsdException w:name="List Continue 3" w:semiHidden="1" w:unhideWhenUsed="1"/>
-    <w:lsdException w:name="List Continue 4" w:semiHidden="1" w:unhideWhenUsed="1"/>
-    <w:lsdException w:name="List Continue 5" w:semiHidden="1" w:unhideWhenUsed="1"/>
-    <w:lsdException w:name="Message Header" w:semiHidden="1" w:unhideWhenUsed="1"/>
-    <w:lsdException w:name="Subtitle" w:uiPriority="11" w:qFormat="1"/>
-    <w:lsdException w:name="Salutation" w:semiHidden="1" w:unhideWhenUsed="1"/>
-    <w:lsdException w:name="Date" w:semiHidden="1" w:unhideWhenUsed="1"/>
-    <w:lsdException w:name="Body Text First Indent" w:semiHidden="1" w:unhideWhenUsed="1"/>
-    <w:lsdException w:name="Body Text First Indent 2" w:semiHidden="1" w:unhideWhenUsed="1"/>
-    <w:lsdException w:name="Note Heading" w:semiHidden="1" w:unhideWhenUsed="1"/>
-    <w:lsdException w:name="Body Text 2" w:semiHidden="1" w:unhideWhenUsed="1"/>
-    <w:lsdException w:name="Body Text 3" w:semiHidden="1" w:unhideWhenUsed="1"/>
-    <w:lsdException w:name="Body Text Indent 2" w:semiHidden="1" w:unhideWhenUsed="1"/>
-    <w:lsdException w:name="Body Text Indent 3" w:semiHidden="1" w:unhideWhenUsed="1"/>
-    <w:lsdException w:name="Block Text" w:semiHidden="1" w:unhideWhenUsed="1"/>
-    <w:lsdException w:name="Hyperlink" w:semiHidden="1" w:unhideWhenUsed="1"/>
-    <w:lsdException w:name="FollowedHyperlink" w:semiHidden="1" w:unhideWhenUsed="1"/>
-    <w:lsdException w:name="Strong" w:uiPriority="22" w:qFormat="1"/>
-    <w:lsdException w:name="Emphasis" w:uiPriority="20" w:qFormat="1"/>
-    <w:lsdException w:name="Document Map" w:semiHidden="1" w:unhideWhenUsed="1"/>
-    <w:lsdException w:name="Plain Text" w:semiHidden="1" w:unhideWhenUsed="1"/>
-    <w:lsdException w:name="E-mail Signature" w:semiHidden="1" w:unhideWhenUsed="1"/>
-    <w:lsdException w:name="HTML Top of Form" w:semiHidden="1" w:unhideWhenUsed="1"/>
-    <w:lsdException w:name="HTML Bottom of Form" w:semiHidden="1" w:unhideWhenUsed="1"/>
-    <w:lsdException w:name="Normal (Web)" w:semiHidden="1" w:unhideWhenUsed="1"/>
-    <w:lsdException w:name="HTML Acronym" w:semiHidden="1" w:unhideWhenUsed="1"/>
-    <w:lsdException w:name="HTML Address" w:semiHidden="1" w:unhideWhenUsed="1"/>
-    <w:lsdException w:name="HTML Cite" w:semiHidden="1" w:unhideWhenUsed="1"/>
-    <w:lsdException w:name="HTML Code" w:semiHidden="1" w:unhideWhenUsed="1"/>
-    <w:lsdException w:name="HTML Definition" w:semiHidden="1" w:unhideWhenUsed="1"/>
-    <w:lsdException w:name="HTML Keyboard" w:semiHidden="1" w:unhideWhenUsed="1"/>
-    <w:lsdException w:name="HTML Preformatted" w:semiHidden="1" w:unhideWhenUsed="1"/>
-    <w:lsdException w:name="HTML Sample" w:semiHidden="1" w:unhideWhenUsed="1"/>
-    <w:lsdException w:name="HTML Typewriter" w:semiHidden="1" w:unhideWhenUsed="1"/>
-    <w:lsdException w:name="HTML Variable" w:semiHidden="1" w:unhideWhenUsed="1"/>
-    <w:lsdException w:name="Normal Table" w:semiHidden="1" w:unhideWhenUsed="1"/>
-    <w:lsdException w:name="annotation subject" w:semiHidden="1" w:unhideWhenUsed="1"/>
-    <w:lsdException w:name="No List" w:semiHidden="1" w:unhideWhenUsed="1"/>
-    <w:lsdException w:name="Outline List 1" w:semiHidden="1" w:unhideWhenUsed="1"/>
-    <w:lsdException w:name="Outline List 2" w:semiHidden="1" w:unhideWhenUsed="1"/>
-    <w:lsdException w:name="Outline List 3" w:semiHidden="1" w:unhideWhenUsed="1"/>
-    <w:lsdException w:name="Table Simple 1" w:semiHidden="1" w:unhideWhenUsed="1"/>
-    <w:lsdException w:name="Table Simple 2" w:semiHidden="1" w:unhideWhenUsed="1"/>
-    <w:lsdException w:name="Table Simple 3" w:semiHidden="1" w:unhideWhenUsed="1"/>
-    <w:lsdException w:name="Table Classic 1" w:semiHidden="1" w:unhideWhenUsed="1"/>
-    <w:lsdException w:name="Table Classic 2" w:semiHidden="1" w:unhideWhenUsed="1"/>
-    <w:lsdException w:name="Table Classic 3" w:semiHidden="1" w:unhideWhenUsed="1"/>
-    <w:lsdException w:name="Table Classic 4" w:semiHidden="1" w:unhideWhenUsed="1"/>
-    <w:lsdException w:name="Table Colorful 1" w:semiHidden="1" w:unhideWhenUsed="1"/>
-    <w:lsdException w:name="Table Colorful 2" w:semiHidden="1" w:unhideWhenUsed="1"/>
-    <w:lsdException w:name="Table Colorful 3" w:semiHidden="1" w:unhideWhenUsed="1"/>
-    <w:lsdException w:name="Table Columns 1" w:semiHidden="1" w:unhideWhenUsed="1"/>
-    <w:lsdException w:name="Table Columns 2" w:semiHidden="1" w:unhideWhenUsed="1"/>
-    <w:lsdException w:name="Table Columns 3" w:semiHidden="1" w:unhideWhenUsed="1"/>
-    <w:lsdException w:name="Table Columns 4" w:semiHidden="1" w:unhideWhenUsed="1"/>
-    <w:lsdException w:name="Table Columns 5" w:semiHidden="1" w:unhideWhenUsed="1"/>
-    <w:lsdException w:name="Table Grid 1" w:semiHidden="1" w:unhideWhenUsed="1"/>
-    <w:lsdException w:name="Table Grid 2" w:semiHidden="1" w:unhideWhenUsed="1"/>
-    <w:lsdException w:name="Table Grid 3" w:semiHidden="1" w:unhideWhenUsed="1"/>
-    <w:lsdException w:name="Table Grid 4" w:semiHidden="1" w:unhideWhenUsed="1"/>
-    <w:lsdException w:name="Table Grid 5" w:semiHidden="1" w:unhideWhenUsed="1"/>
-    <w:lsdException w:name="Table Grid 6" w:semiHidden="1" w:unhideWhenUsed="1"/>
-    <w:lsdException w:name="Table Grid 7" w:semiHidden="1" w:unhideWhenUsed="1"/>
-    <w:lsdException w:name="Table Grid 8" w:semiHidden="1" w:unhideWhenUsed="1"/>
-    <w:lsdException w:name="Table List 1" w:semiHidden="1" w:unhideWhenUsed="1"/>
-    <w:lsdException w:name="Table List 2" w:semiHidden="1" w:unhideWhenUsed="1"/>
-    <w:lsdException w:name="Table List 3" w:semiHidden="1" w:unhideWhenUsed="1"/>
-    <w:lsdException w:name="Table List 4" w:semiHidden="1" w:unhideWhenUsed="1"/>
-    <w:lsdException w:name="Table List 5" w:semiHidden="1" w:unhideWhenUsed="1"/>
-    <w:lsdException w:name="Table List 6" w:semiHidden="1" w:unhideWhenUsed="1"/>
-    <w:lsdException w:name="Table List 7" w:semiHidden="1" w:unhideWhenUsed="1"/>
-    <w:lsdException w:name="Table List 8" w:semiHidden="1" w:unhideWhenUsed="1"/>
-    <w:lsdException w:name="Table 3D effects 1" w:semiHidden="1" w:unhideWhenUsed="1"/>
-    <w:lsdException w:name="Table 3D effects 2" w:semiHidden="1" w:unhideWhenUsed="1"/>
-    <w:lsdException w:name="Table 3D effects 3" w:semiHidden="1" w:unhideWhenUsed="1"/>
-    <w:lsdException w:name="Table Contemporary" w:semiHidden="1" w:unhideWhenUsed="1"/>
-    <w:lsdException w:name="Table Elegant" w:semiHidden="1" w:unhideWhenUsed="1"/>
-    <w:lsdException w:name="Table Professional" w:semiHidden="1" w:unhideWhenUsed="1"/>
-    <w:lsdException w:name="Table Subtle 1" w:semiHidden="1" w:unhideWhenUsed="1"/>
-    <w:lsdException w:name="Table Subtle 2" w:semiHidden="1" w:unhideWhenUsed="1"/>
-    <w:lsdException w:name="Table Web 1" w:semiHidden="1" w:unhideWhenUsed="1"/>
-    <w:lsdException w:name="Table Web 2" w:semiHidden="1" w:unhideWhenUsed="1"/>
-    <w:lsdException w:name="Table Web 3" w:semiHidden="1" w:unhideWhenUsed="1"/>
-    <w:lsdException w:name="Balloon Text" w:semiHidden="1" w:unhideWhenUsed="1"/>
-    <w:lsdException w:name="Table Grid" w:uiPriority="39"/>
-    <w:lsdException w:name="Table Theme" w:semiHidden="1" w:unhideWhenUsed="1"/>
-    <w:lsdException w:name="Placeholder Text" w:semiHidden="1"/>
-    <w:lsdException w:name="No Spacing" w:uiPriority="1" w:qFormat="1"/>
-    <w:lsdException w:name="Light Shading" w:uiPriority="60"/>
-    <w:lsdException w:name="Light List" w:uiPriority="61"/>
-    <w:lsdException w:name="Light Grid" w:uiPriority="62"/>
-    <w:lsdException w:name="Medium Shading 1" w:uiPriority="63"/>
-    <w:lsdException w:name="Medium Shading 2" w:uiPriority="64"/>
-    <w:lsdException w:name="Medium List 1" w:uiPriority="65"/>
-    <w:lsdException w:name="Medium List 2" w:uiPriority="66"/>
-    <w:lsdException w:name="Medium Grid 1" w:uiPriority="67"/>
-    <w:lsdException w:name="Medium Grid 2" w:uiPriority="68"/>
-    <w:lsdException w:name="Medium Grid 3" w:uiPriority="69"/>
-    <w:lsdException w:name="Dark List" w:uiPriority="70"/>
-    <w:lsdException w:name="Colorful Shading" w:uiPriority="71"/>
-    <w:lsdException w:name="Colorful List" w:uiPriority="72"/>
-    <w:lsdException w:name="Colorful Grid" w:uiPriority="73"/>
-    <w:lsdException w:name="Light Shading Accent 1" w:uiPriority="60"/>
-    <w:lsdException w:name="Light List Accent 1" w:uiPriority="61"/>
-    <w:lsdException w:name="Light Grid Accent 1" w:uiPriority="62"/>
-    <w:lsdException w:name="Medium Shading 1 Accent 1" w:uiPriority="63"/>
-    <w:lsdException w:name="Medium Shading 2 Accent 1" w:uiPriority="64"/>
-    <w:lsdException w:name="Medium List 1 Accent 1" w:uiPriority="65"/>
-    <w:lsdException w:name="Revision" w:semiHidden="1"/>
-    <w:lsdException w:name="List Paragraph" w:uiPriority="34" w:qFormat="1"/>
-    <w:lsdException w:name="Quote" w:uiPriority="29" w:qFormat="1"/>
-    <w:lsdException w:name="Intense Quote" w:uiPriority="30" w:qFormat="1"/>
-    <w:lsdException w:name="Medium List 2 Accent 1" w:uiPriority="66"/>
-    <w:lsdException w:name="Medium Grid 1 Accent 1" w:uiPriority="67"/>
-    <w:lsdException w:name="Medium Grid 2 Accent 1" w:uiPriority="68"/>
-    <w:lsdException w:name="Medium Grid 3 Accent 1" w:uiPriority="69"/>
-    <w:lsdException w:name="Dark List Accent 1" w:uiPriority="70"/>
-    <w:lsdException w:name="Colorful Shading Accent 1" w:uiPriority="71"/>
-    <w:lsdException w:name="Colorful List Accent 1" w:uiPriority="72"/>
-    <w:lsdException w:name="Colorful Grid Accent 1" w:uiPriority="73"/>
-    <w:lsdException w:name="Light Shading Accent 2" w:uiPriority="60"/>
-    <w:lsdException w:name="Light List Accent 2" w:uiPriority="61"/>
-    <w:lsdException w:name="Light Grid Accent 2" w:uiPriority="62"/>
-    <w:lsdException w:name="Medium Shading 1 Accent 2" w:uiPriority="63"/>
-    <w:lsdException w:name="Medium Shading 2 Accent 2" w:uiPriority="64"/>
-    <w:lsdException w:name="Medium List 1 Accent 2" w:uiPriority="65"/>
-    <w:lsdException w:name="Medium List 2 Accent 2" w:uiPriority="66"/>
-    <w:lsdException w:name="Medium Grid 1 Accent 2" w:uiPriority="67"/>
-    <w:lsdException w:name="Medium Grid 2 Accent 2" w:uiPriority="68"/>
-    <w:lsdException w:name="Medium Grid 3 Accent 2" w:uiPriority="69"/>
-    <w:lsdException w:name="Dark List Accent 2" w:uiPriority="70"/>
-    <w:lsdException w:name="Colorful Shading Accent 2" w:uiPriority="71"/>
-    <w:lsdException w:name="Colorful List Accent 2" w:uiPriority="72"/>
-    <w:lsdException w:name="Colorful Grid Accent 2" w:uiPriority="73"/>
-    <w:lsdException w:name="Light Shading Accent 3" w:uiPriority="60"/>
-    <w:lsdException w:name="Light List Accent 3" w:uiPriority="61"/>
-    <w:lsdException w:name="Light Grid Accent 3" w:uiPriority="62"/>
-    <w:lsdException w:name="Medium Shading 1 Accent 3" w:uiPriority="63"/>
-    <w:lsdException w:name="Medium Shading 2 Accent 3" w:uiPriority="64"/>
-    <w:lsdException w:name="Medium List 1 Accent 3" w:uiPriority="65"/>
-    <w:lsdException w:name="Medium List 2 Accent 3" w:uiPriority="66"/>
-    <w:lsdException w:name="Medium Grid 1 Accent 3" w:uiPriority="67"/>
-    <w:lsdException w:name="Medium Grid 2 Accent 3" w:uiPriority="68"/>
-    <w:lsdException w:name="Medium Grid 3 Accent 3" w:uiPriority="69"/>
-    <w:lsdException w:name="Dark List Accent 3" w:uiPriority="70"/>
-    <w:lsdException w:name="Colorful Shading Accent 3" w:uiPriority="71"/>
-    <w:lsdException w:name="Colorful List Accent 3" w:uiPriority="72"/>
-    <w:lsdException w:name="Colorful Grid Accent 3" w:uiPriority="73"/>
-    <w:lsdException w:name="Light Shading Accent 4" w:uiPriority="60"/>
-    <w:lsdException w:name="Light List Accent 4" w:uiPriority="61"/>
-    <w:lsdException w:name="Light Grid Accent 4" w:uiPriority="62"/>
-    <w:lsdException w:name="Medium Shading 1 Accent 4" w:uiPriority="63"/>
-    <w:lsdException w:name="Medium Shading 2 Accent 4" w:uiPriority="64"/>
-    <w:lsdException w:name="Medium List 1 Accent 4" w:uiPriority="65"/>
-    <w:lsdException w:name="Medium List 2 Accent 4" w:uiPriority="66"/>
-    <w:lsdException w:name="Medium Grid 1 Accent 4" w:uiPriority="67"/>
-    <w:lsdException w:name="Medium Grid 2 Accent 4" w:uiPriority="68"/>
-    <w:lsdException w:name="Medium Grid 3 Accent 4" w:uiPriority="69"/>
-    <w:lsdException w:name="Dark List Accent 4" w:uiPriority="70"/>
-    <w:lsdException w:name="Colorful Shading Accent 4" w:uiPriority="71"/>
-    <w:lsdException w:name="Colorful List Accent 4" w:uiPriority="72"/>
-    <w:lsdException w:name="Colorful Grid Accent 4" w:uiPriority="73"/>
-    <w:lsdException w:name="Light Shading Accent 5" w:uiPriority="60"/>
-    <w:lsdException w:name="Light List Accent 5" w:uiPriority="61"/>
-    <w:lsdException w:name="Light Grid Accent 5" w:uiPriority="62"/>
-    <w:lsdException w:name="Medium Shading 1 Accent 5" w:uiPriority="63"/>
-    <w:lsdException w:name="Medium Shading 2 Accent 5" w:uiPriority="64"/>
-    <w:lsdException w:name="Medium List 1 Accent 5" w:uiPriority="65"/>
-    <w:lsdException w:name="Medium List 2 Accent 5" w:uiPriority="66"/>
-    <w:lsdException w:name="Medium Grid 1 Accent 5" w:uiPriority="67"/>
-    <w:lsdException w:name="Medium Grid 2 Accent 5" w:uiPriority="68"/>
-    <w:lsdException w:name="Medium Grid 3 Accent 5" w:uiPriority="69"/>
-    <w:lsdException w:name="Dark List Accent 5" w:uiPriority="70"/>
-    <w:lsdException w:name="Colorful Shading Accent 5" w:uiPriority="71"/>
-    <w:lsdException w:name="Colorful List Accent 5" w:uiPriority="72"/>
-    <w:lsdException w:name="Colorful Grid Accent 5" w:uiPriority="73"/>
-    <w:lsdException w:name="Light Shading Accent 6" w:uiPriority="60"/>
-    <w:lsdException w:name="Light List Accent 6" w:uiPriority="61"/>
-    <w:lsdException w:name="Light Grid Accent 6" w:uiPriority="62"/>
-    <w:lsdException w:name="Medium Shading 1 Accent 6" w:uiPriority="63"/>
-    <w:lsdException w:name="Medium Shading 2 Accent 6" w:uiPriority="64"/>
-    <w:lsdException w:name="Medium List 1 Accent 6" w:uiPriority="65"/>
-    <w:lsdException w:name="Medium List 2 Accent 6" w:uiPriority="66"/>
-    <w:lsdException w:name="Medium Grid 1 Accent 6" w:uiPriority="67"/>
-    <w:lsdException w:name="Medium Grid 2 Accent 6" w:uiPriority="68"/>
-    <w:lsdException w:name="Medium Grid 3 Accent 6" w:uiPriority="69"/>
-    <w:lsdException w:name="Dark List Accent 6" w:uiPriority="70"/>
-    <w:lsdException w:name="Colorful Shading Accent 6" w:uiPriority="71"/>
-    <w:lsdException w:name="Colorful List Accent 6" w:uiPriority="72"/>
-    <w:lsdException w:name="Colorful Grid Accent 6" w:uiPriority="73"/>
-    <w:lsdException w:name="Subtle Emphasis" w:uiPriority="19" w:qFormat="1"/>
-    <w:lsdException w:name="Intense Emphasis" w:uiPriority="21" w:qFormat="1"/>
-    <w:lsdException w:name="Subtle Reference" w:uiPriority="31" w:qFormat="1"/>
-    <w:lsdException w:name="Intense Reference" w:uiPriority="32" w:qFormat="1"/>
-    <w:lsdException w:name="Book Title" w:uiPriority="33" w:qFormat="1"/>
-    <w:lsdException w:name="Bibliography" w:semiHidden="1" w:uiPriority="37" w:unhideWhenUsed="1"/>
-    <w:lsdException w:name="TOC Heading" w:semiHidden="1" w:uiPriority="39" w:unhideWhenUsed="1" w:qFormat="1"/>
-    <w:lsdException w:name="Plain Table 1" w:uiPriority="41"/>
-    <w:lsdException w:name="Plain Table 2" w:uiPriority="42"/>
-    <w:lsdException w:name="Plain Table 3" w:uiPriority="43"/>
-    <w:lsdException w:name="Plain Table 4" w:uiPriority="44"/>
-    <w:lsdException w:name="Plain Table 5" w:uiPriority="45"/>
-    <w:lsdException w:name="Grid Table Light" w:uiPriority="40"/>
-    <w:lsdException w:name="Grid Table 1 Light" w:uiPriority="46"/>
-    <w:lsdException w:name="Grid Table 2" w:uiPriority="47"/>
-    <w:lsdException w:name="Grid Table 3" w:uiPriority="48"/>
-    <w:lsdException w:name="Grid Table 4" w:uiPriority="49"/>
-    <w:lsdException w:name="Grid Table 5 Dark" w:uiPriority="50"/>
-    <w:lsdException w:name="Grid Table 6 Colorful" w:uiPriority="51"/>
-    <w:lsdException w:name="Grid Table 7 Colorful" w:uiPriority="52"/>
-    <w:lsdException w:name="Grid Table 1 Light Accent 1" w:uiPriority="46"/>
-    <w:lsdException w:name="Grid Table 2 Accent 1" w:uiPriority="47"/>
-    <w:lsdException w:name="Grid Table 3 Accent 1" w:uiPriority="48"/>
-    <w:lsdException w:name="Grid Table 4 Accent 1" w:uiPriority="49"/>
-    <w:lsdException w:name="Grid Table 5 Dark Accent 1" w:uiPriority="50"/>
-    <w:lsdException w:name="Grid Table 6 Colorful Accent 1" w:uiPriority="51"/>
-    <w:lsdException w:name="Grid Table 7 Colorful Accent 1" w:uiPriority="52"/>
-    <w:lsdException w:name="Grid Table 1 Light Accent 2" w:uiPriority="46"/>
-    <w:lsdException w:name="Grid Table 2 Accent 2" w:uiPriority="47"/>
-    <w:lsdException w:name="Grid Table 3 Accent 2" w:uiPriority="48"/>
-    <w:lsdException w:name="Grid Table 4 Accent 2" w:uiPriority="49"/>
-    <w:lsdException w:name="Grid Table 5 Dark Accent 2" w:uiPriority="50"/>
-    <w:lsdException w:name="Grid Table 6 Colorful Accent 2" w:uiPriority="51"/>
-    <w:lsdException w:name="Grid Table 7 Colorful Accent 2" w:uiPriority="52"/>
-    <w:lsdException w:name="Grid Table 1 Light Accent 3" w:uiPriority="46"/>
-    <w:lsdException w:name="Grid Table 2 Accent 3" w:uiPriority="47"/>
-    <w:lsdException w:name="Grid Table 3 Accent 3" w:uiPriority="48"/>
-    <w:lsdException w:name="Grid Table 4 Accent 3" w:uiPriority="49"/>
-    <w:lsdException w:name="Grid Table 5 Dark Accent 3" w:uiPriority="50"/>
-    <w:lsdException w:name="Grid Table 6 Colorful Accent 3" w:uiPriority="51"/>
-    <w:lsdException w:name="Grid Table 7 Colorful Accent 3" w:uiPriority="52"/>
-    <w:lsdException w:name="Grid Table 1 Light Accent 4" w:uiPriority="46"/>
-    <w:lsdException w:name="Grid Table 2 Accent 4" w:uiPriority="47"/>
-    <w:lsdException w:name="Grid Table 3 Accent 4" w:uiPriority="48"/>
-    <w:lsdException w:name="Grid Table 4 Accent 4" w:uiPriority="49"/>
-    <w:lsdException w:name="Grid Table 5 Dark Accent 4" w:uiPriority="50"/>
-    <w:lsdException w:name="Grid Table 6 Colorful Accent 4" w:uiPriority="51"/>
-    <w:lsdException w:name="Grid Table 7 Colorful Accent 4" w:uiPriority="52"/>
-    <w:lsdException w:name="Grid Table 1 Light Accent 5" w:uiPriority="46"/>
-    <w:lsdException w:name="Grid Table 2 Accent 5" w:uiPriority="47"/>
-    <w:lsdException w:name="Grid Table 3 Accent 5" w:uiPriority="48"/>
-    <w:lsdException w:name="Grid Table 4 Accent 5" w:uiPriority="49"/>
-    <w:lsdException w:name="Grid Table 5 Dark Accent 5" w:uiPriority="50"/>
-    <w:lsdException w:name="Grid Table 6 Colorful Accent 5" w:uiPriority="51"/>
-    <w:lsdException w:name="Grid Table 7 Colorful Accent 5" w:uiPriority="52"/>
-    <w:lsdException w:name="Grid Table 1 Light Accent 6" w:uiPriority="46"/>
-    <w:lsdException w:name="Grid Table 2 Accent 6" w:uiPriority="47"/>
-    <w:lsdException w:name="Grid Table 3 Accent 6" w:uiPriority="48"/>
-    <w:lsdException w:name="Grid Table 4 Accent 6" w:uiPriority="49"/>
-    <w:lsdException w:name="Grid Table 5 Dark Accent 6" w:uiPriority="50"/>
-    <w:lsdException w:name="Grid Table 6 Colorful Accent 6" w:uiPriority="51"/>
-    <w:lsdException w:name="Grid Table 7 Colorful Accent 6" w:uiPriority="52"/>
-    <w:lsdException w:name="List Table 1 Light" w:uiPriority="46"/>
-    <w:lsdException w:name="List Table 2" w:uiPriority="47"/>
-    <w:lsdException w:name="List Table 3" w:uiPriority="48"/>
-    <w:lsdException w:name="List Table 4" w:uiPriority="49"/>
-    <w:lsdException w:name="List Table 5 Dark" w:uiPriority="50"/>
-    <w:lsdException w:name="List Table 6 Colorful" w:uiPriority="51"/>
-    <w:lsdException w:name="List Table 7 Colorful" w:uiPriority="52"/>
-    <w:lsdException w:name="List Table 1 Light Accent 1" w:uiPriority="46"/>
-    <w:lsdException w:name="List Table 2 Accent 1" w:uiPriority="47"/>
-    <w:lsdException w:name="List Table 3 Accent 1" w:uiPriority="48"/>
-    <w:lsdException w:name="List Table 4 Accent 1" w:uiPriority="49"/>
-    <w:lsdException w:name="List Table 5 Dark Accent 1" w:uiPriority="50"/>
-    <w:lsdException w:name="List Table 6 Colorful Accent 1" w:uiPriority="51"/>
-    <w:lsdException w:name="List Table 7 Colorful Accent 1" w:uiPriority="52"/>
-    <w:lsdException w:name="List Table 1 Light Accent 2" w:uiPriority="46"/>
-    <w:lsdException w:name="List Table 2 Accent 2" w:uiPriority="47"/>
-    <w:lsdException w:name="List Table 3 Accent 2" w:uiPriority="48"/>
-    <w:lsdException w:name="List Table 4 Accent 2" w:uiPriority="49"/>
-    <w:lsdException w:name="List Table 5 Dark Accent 2" w:uiPriority="50"/>
-    <w:lsdException w:name="List Table 6 Colorful Accent 2" w:uiPriority="51"/>
-    <w:lsdException w:name="List Table 7 Colorful Accent 2" w:uiPriority="52"/>
-    <w:lsdException w:name="List Table 1 Light Accent 3" w:uiPriority="46"/>
-    <w:lsdException w:name="List Table 2 Accent 3" w:uiPriority="47"/>
-    <w:lsdException w:name="List Table 3 Accent 3" w:uiPriority="48"/>
-    <w:lsdException w:name="List Table 4 Accent 3" w:uiPriority="49"/>
-    <w:lsdException w:name="List Table 5 Dark Accent 3" w:uiPriority="50"/>
-    <w:lsdException w:name="List Table 6 Colorful Accent 3" w:uiPriority="51"/>
-    <w:lsdException w:name="List Table 7 Colorful Accent 3" w:uiPriority="52"/>
-    <w:lsdException w:name="List Table 1 Light Accent 4" w:uiPriority="46"/>
-    <w:lsdException w:name="List Table 2 Accent 4" w:uiPriority="47"/>
-    <w:lsdException w:name="List Table 3 Accent 4" w:uiPriority="48"/>
-    <w:lsdException w:name="List Table 4 Accent 4" w:uiPriority="49"/>
-    <w:lsdException w:name="List Table 5 Dark Accent 4" w:uiPriority="50"/>
-    <w:lsdException w:name="List Table 6 Colorful Accent 4" w:uiPriority="51"/>
-    <w:lsdException w:name="List Table 7 Colorful Accent 4" w:uiPriority="52"/>
-    <w:lsdException w:name="List Table 1 Light Accent 5" w:uiPriority="46"/>
-    <w:lsdException w:name="List Table 2 Accent 5" w:uiPriority="47"/>
-    <w:lsdException w:name="List Table 3 Accent 5" w:uiPriority="48"/>
-    <w:lsdException w:name="List Table 4 Accent 5" w:uiPriority="49"/>
-    <w:lsdException w:name="List Table 5 Dark Accent 5" w:uiPriority="50"/>
-    <w:lsdException w:name="List Table 6 Colorful Accent 5" w:uiPriority="51"/>
-    <w:lsdException w:name="List Table 7 Colorful Accent 5" w:uiPriority="52"/>
-    <w:lsdException w:name="List Table 1 Light Accent 6" w:uiPriority="46"/>
-    <w:lsdException w:name="List Table 2 Accent 6" w:uiPriority="47"/>
-    <w:lsdException w:name="List Table 3 Accent 6" w:uiPriority="48"/>
-    <w:lsdException w:name="List Table 4 Accent 6" w:uiPriority="49"/>
-    <w:lsdException w:name="List Table 5 Dark Accent 6" w:uiPriority="50"/>
-    <w:lsdException w:name="List Table 6 Colorful Accent 6" w:uiPriority="51"/>
-    <w:lsdException w:name="List Table 7 Colorful Accent 6" w:uiPriority="52"/>
-  </w:latentStyles>
-  <w:style w:type="paragraph" w:default="1" w:styleId="Normal">
-    <w:name w:val="Normal"/>
-    <w:qFormat/>
-  </w:style>
-  <w:style w:type="character" w:default="1" w:styleId="DefaultParagraphFont">
-    <w:name w:val="Default Paragraph Font"/>
-    <w:uiPriority w:val="1"/>
-    <w:semiHidden/>
-    <w:unhideWhenUsed/>
-  </w:style>
-  <w:style w:type="table" w:default="1" w:styleId="TableNormal">
-    <w:name w:val="Normal Table"/>
-    <w:uiPriority w:val="99"/>
-    <w:semiHidden/>
-    <w:unhideWhenUsed/>
-    <w:tblPr>
-      <w:tblInd w:w="0" w:type="dxa"/>
-      <w:tblCellMar>
-        <w:top w:w="0" w:type="dxa"/>
-        <w:left w:w="108" w:type="dxa"/>
-        <w:bottom w:w="0" w:type="dxa"/>
-        <w:right w:w="108" w:type="dxa"/>
-      </w:tblCellMar>
-    </w:tblPr>
-  </w:style>
-  <w:style w:type="numbering" w:default="1" w:styleId="NoList">
-    <w:name w:val="No List"/>
-    <w:uiPriority w:val="99"/>
-    <w:semiHidden/>
-    <w:unhideWhenUsed/>
-  </w:style>
-  <w:style w:type="paragraph" w:customStyle="1" w:styleId="17749986F6064503A88CDCA237D303BC">
-    <w:name w:val="17749986F6064503A88CDCA237D303BC"/>
-    <w:rsid w:val="004A1CEA"/>
-  </w:style>
-</w:styles>
-</file>
-
-<file path=word/glossary/webSettings.xml><?xml version="1.0" encoding="utf-8"?>
-<w:webSettings xmlns:mc="http://schemas.openxmlformats.org/markup-compatibility/2006" xmlns:r="http://schemas.openxmlformats.org/officeDocument/2006/relationships" xmlns:w="http://schemas.openxmlformats.org/wordprocessingml/2006/main" xmlns:w14="http://schemas.microsoft.com/office/word/2010/wordml" xmlns:w15="http://schemas.microsoft.com/office/word/2012/wordml" xmlns:w16se="http://schemas.microsoft.com/office/word/2015/wordml/symex" mc:Ignorable="w14 w15 w16se">
-  <w:optimizeForBrowser/>
-  <w:allowPNG/>
-</w:webSettings>
-</file>
-
 <file path=word/theme/theme1.xml><?xml version="1.0" encoding="utf-8"?>
 <a:theme xmlns:a="http://schemas.openxmlformats.org/drawingml/2006/main" name="Office Theme">
   <a:themeElements>
@@ -2603,7 +2102,7 @@
 </file>
 
 <file path=customXml/itemProps1.xml><?xml version="1.0" encoding="utf-8"?>
-<ds:datastoreItem xmlns:ds="http://schemas.openxmlformats.org/officeDocument/2006/customXml" ds:itemID="{DF219859-0CF5-462F-9012-8E34C91541B6}">
+<ds:datastoreItem xmlns:ds="http://schemas.openxmlformats.org/officeDocument/2006/customXml" ds:itemID="{B3E1BFE5-2333-4B90-A102-34299EAE2BF5}">
   <ds:schemaRefs>
     <ds:schemaRef ds:uri="http://schemas.openxmlformats.org/officeDocument/2006/bibliography"/>
   </ds:schemaRefs>
